--- a/projektový plán.docx
+++ b/projektový plán.docx
@@ -467,6 +467,67 @@
     </w:p>
     <w:p>
       <w:pPr>
+        <w:rPr>
+          <w:lang w:val="cs-CZ"/>
+        </w:rPr>
+      </w:pPr>
+      <w:r>
+        <w:rPr>
+          <w:noProof/>
+          <w:lang w:val="cs-CZ" w:eastAsia="cs-CZ"/>
+        </w:rPr>
+        <w:drawing>
+          <wp:inline distT="0" distB="0" distL="0" distR="0" wp14:anchorId="06ACE79D" wp14:editId="24AD1FBE">
+            <wp:extent cx="5760720" cy="1882098"/>
+            <wp:effectExtent l="0" t="0" r="0" b="4445"/>
+            <wp:docPr id="3" name="Obrázek 3" descr="C:\Users\Ayllin\Downloads\Procesni_model.png"/>
+            <wp:cNvGraphicFramePr>
+              <a:graphicFrameLocks xmlns:a="http://schemas.openxmlformats.org/drawingml/2006/main" noChangeAspect="1"/>
+            </wp:cNvGraphicFramePr>
+            <a:graphic xmlns:a="http://schemas.openxmlformats.org/drawingml/2006/main">
+              <a:graphicData uri="http://schemas.openxmlformats.org/drawingml/2006/picture">
+                <pic:pic xmlns:pic="http://schemas.openxmlformats.org/drawingml/2006/picture">
+                  <pic:nvPicPr>
+                    <pic:cNvPr id="0" name="Picture 4" descr="C:\Users\Ayllin\Downloads\Procesni_model.png"/>
+                    <pic:cNvPicPr>
+                      <a:picLocks noChangeAspect="1" noChangeArrowheads="1"/>
+                    </pic:cNvPicPr>
+                  </pic:nvPicPr>
+                  <pic:blipFill>
+                    <a:blip r:embed="rId7">
+                      <a:extLst>
+                        <a:ext uri="{28A0092B-C50C-407E-A947-70E740481C1C}">
+                          <a14:useLocalDpi xmlns:a14="http://schemas.microsoft.com/office/drawing/2010/main" val="0"/>
+                        </a:ext>
+                      </a:extLst>
+                    </a:blip>
+                    <a:srcRect/>
+                    <a:stretch>
+                      <a:fillRect/>
+                    </a:stretch>
+                  </pic:blipFill>
+                  <pic:spPr bwMode="auto">
+                    <a:xfrm>
+                      <a:off x="0" y="0"/>
+                      <a:ext cx="5760720" cy="1882098"/>
+                    </a:xfrm>
+                    <a:prstGeom prst="rect">
+                      <a:avLst/>
+                    </a:prstGeom>
+                    <a:noFill/>
+                    <a:ln>
+                      <a:noFill/>
+                    </a:ln>
+                  </pic:spPr>
+                </pic:pic>
+              </a:graphicData>
+            </a:graphic>
+          </wp:inline>
+        </w:drawing>
+      </w:r>
+    </w:p>
+    <w:p>
+      <w:pPr>
         <w:pStyle w:val="Nadpis2"/>
         <w:ind w:left="390" w:hanging="390"/>
         <w:rPr>
@@ -790,6 +851,7 @@
         <w:rPr>
           <w:b/>
         </w:rPr>
+        <w:lastRenderedPageBreak/>
         <w:t>Typ aplikace:</w:t>
       </w:r>
       <w:r>
@@ -858,10 +920,547 @@
     </w:p>
     <w:p>
       <w:pPr>
-        <w:autoSpaceDE w:val="0"/>
-        <w:autoSpaceDN w:val="0"/>
-        <w:adjustRightInd w:val="0"/>
-        <w:spacing w:after="0" w:line="240" w:lineRule="auto"/>
+        <w:pStyle w:val="Nadpis2"/>
+        <w:ind w:left="390" w:hanging="390"/>
+        <w:rPr>
+          <w:lang w:val="cs-CZ"/>
+        </w:rPr>
+      </w:pPr>
+      <w:r>
+        <w:rPr>
+          <w:lang w:val="cs-CZ"/>
+        </w:rPr>
+        <w:t>3.1 Seznam rizik v CTC</w:t>
+      </w:r>
+    </w:p>
+    <w:tbl>
+      <w:tblPr>
+        <w:tblStyle w:val="Mkatabulky"/>
+        <w:tblW w:w="0" w:type="auto"/>
+        <w:tblLook w:val="04A0" w:firstRow="1" w:lastRow="0" w:firstColumn="1" w:lastColumn="0" w:noHBand="0" w:noVBand="1"/>
+      </w:tblPr>
+      <w:tblGrid>
+        <w:gridCol w:w="4531"/>
+        <w:gridCol w:w="4531"/>
+      </w:tblGrid>
+      <w:tr>
+        <w:tc>
+          <w:tcPr>
+            <w:tcW w:w="4531" w:type="dxa"/>
+          </w:tcPr>
+          <w:p>
+            <w:pPr>
+              <w:rPr>
+                <w:rFonts w:eastAsia="Times New Roman"/>
+                <w:b/>
+                <w:bCs/>
+                <w:color w:val="5B9BD5" w:themeColor="accent1"/>
+                <w:sz w:val="28"/>
+                <w:szCs w:val="28"/>
+                <w:lang w:val="cs-CZ"/>
+              </w:rPr>
+            </w:pPr>
+            <w:proofErr w:type="spellStart"/>
+            <w:r>
+              <w:rPr>
+                <w:rFonts w:eastAsia="Times New Roman"/>
+                <w:b/>
+                <w:bCs/>
+                <w:color w:val="5B9BD5" w:themeColor="accent1"/>
+                <w:sz w:val="28"/>
+                <w:szCs w:val="28"/>
+                <w:lang w:val="cs-CZ"/>
+              </w:rPr>
+              <w:t>Condition</w:t>
+            </w:r>
+            <w:proofErr w:type="spellEnd"/>
+          </w:p>
+        </w:tc>
+        <w:tc>
+          <w:tcPr>
+            <w:tcW w:w="4531" w:type="dxa"/>
+          </w:tcPr>
+          <w:p>
+            <w:pPr>
+              <w:rPr>
+                <w:rFonts w:eastAsia="Times New Roman"/>
+                <w:b/>
+                <w:bCs/>
+                <w:sz w:val="28"/>
+                <w:szCs w:val="28"/>
+                <w:lang w:val="cs-CZ"/>
+              </w:rPr>
+            </w:pPr>
+            <w:proofErr w:type="spellStart"/>
+            <w:r>
+              <w:rPr>
+                <w:rFonts w:eastAsia="Times New Roman"/>
+                <w:b/>
+                <w:bCs/>
+                <w:color w:val="5B9BD5" w:themeColor="accent1"/>
+                <w:sz w:val="28"/>
+                <w:szCs w:val="28"/>
+                <w:lang w:val="cs-CZ"/>
+              </w:rPr>
+              <w:t>Consequence</w:t>
+            </w:r>
+            <w:proofErr w:type="spellEnd"/>
+          </w:p>
+        </w:tc>
+      </w:tr>
+      <w:tr>
+        <w:tc>
+          <w:tcPr>
+            <w:tcW w:w="4531" w:type="dxa"/>
+          </w:tcPr>
+          <w:p>
+            <w:pPr>
+              <w:rPr>
+                <w:rFonts w:eastAsia="Times New Roman"/>
+                <w:b/>
+                <w:bCs/>
+                <w:color w:val="2A6C7D"/>
+                <w:sz w:val="24"/>
+                <w:szCs w:val="24"/>
+                <w:lang w:val="cs-CZ"/>
+              </w:rPr>
+            </w:pPr>
+            <w:r>
+              <w:rPr>
+                <w:rFonts w:eastAsia="Times New Roman"/>
+                <w:b/>
+                <w:bCs/>
+                <w:sz w:val="24"/>
+                <w:szCs w:val="24"/>
+                <w:lang w:val="cs-CZ"/>
+              </w:rPr>
+              <w:t>Zákazník neuhradí smluvenou částku</w:t>
+            </w:r>
+          </w:p>
+        </w:tc>
+        <w:tc>
+          <w:tcPr>
+            <w:tcW w:w="4531" w:type="dxa"/>
+          </w:tcPr>
+          <w:p>
+            <w:pPr>
+              <w:rPr>
+                <w:rFonts w:eastAsia="Times New Roman"/>
+                <w:b/>
+                <w:bCs/>
+                <w:sz w:val="24"/>
+                <w:szCs w:val="24"/>
+                <w:lang w:val="cs-CZ"/>
+              </w:rPr>
+            </w:pPr>
+            <w:r>
+              <w:rPr>
+                <w:rFonts w:eastAsia="Times New Roman"/>
+                <w:b/>
+                <w:bCs/>
+                <w:sz w:val="24"/>
+                <w:szCs w:val="24"/>
+                <w:lang w:val="cs-CZ"/>
+              </w:rPr>
+              <w:t>Finanční problémy společnosti</w:t>
+            </w:r>
+          </w:p>
+        </w:tc>
+      </w:tr>
+      <w:tr>
+        <w:tc>
+          <w:tcPr>
+            <w:tcW w:w="4531" w:type="dxa"/>
+          </w:tcPr>
+          <w:p>
+            <w:pPr>
+              <w:rPr>
+                <w:rFonts w:eastAsia="Times New Roman"/>
+                <w:b/>
+                <w:bCs/>
+                <w:color w:val="2A6C7D"/>
+                <w:sz w:val="24"/>
+                <w:szCs w:val="24"/>
+                <w:lang w:val="cs-CZ"/>
+              </w:rPr>
+            </w:pPr>
+            <w:r>
+              <w:rPr>
+                <w:rFonts w:eastAsia="Times New Roman"/>
+                <w:b/>
+                <w:bCs/>
+                <w:sz w:val="24"/>
+                <w:szCs w:val="24"/>
+                <w:lang w:val="cs-CZ"/>
+              </w:rPr>
+              <w:t>Nedodržení termínu dodávky SW</w:t>
+            </w:r>
+          </w:p>
+        </w:tc>
+        <w:tc>
+          <w:tcPr>
+            <w:tcW w:w="4531" w:type="dxa"/>
+          </w:tcPr>
+          <w:p>
+            <w:pPr>
+              <w:rPr>
+                <w:rFonts w:eastAsia="Times New Roman"/>
+                <w:b/>
+                <w:bCs/>
+                <w:sz w:val="24"/>
+                <w:szCs w:val="24"/>
+                <w:lang w:val="cs-CZ"/>
+              </w:rPr>
+            </w:pPr>
+            <w:r>
+              <w:rPr>
+                <w:rFonts w:eastAsia="Times New Roman"/>
+                <w:b/>
+                <w:bCs/>
+                <w:sz w:val="24"/>
+                <w:szCs w:val="24"/>
+                <w:lang w:val="cs-CZ"/>
+              </w:rPr>
+              <w:t>Penále za pozdní dodání</w:t>
+            </w:r>
+          </w:p>
+        </w:tc>
+      </w:tr>
+      <w:tr>
+        <w:tc>
+          <w:tcPr>
+            <w:tcW w:w="4531" w:type="dxa"/>
+          </w:tcPr>
+          <w:p>
+            <w:pPr>
+              <w:rPr>
+                <w:rFonts w:eastAsia="Times New Roman"/>
+                <w:b/>
+                <w:bCs/>
+                <w:color w:val="2A6C7D"/>
+                <w:sz w:val="24"/>
+                <w:szCs w:val="24"/>
+                <w:lang w:val="cs-CZ"/>
+              </w:rPr>
+            </w:pPr>
+            <w:r>
+              <w:rPr>
+                <w:rFonts w:eastAsia="Times New Roman"/>
+                <w:b/>
+                <w:bCs/>
+                <w:sz w:val="24"/>
+                <w:szCs w:val="24"/>
+                <w:lang w:val="cs-CZ"/>
+              </w:rPr>
+              <w:t xml:space="preserve">Neznalost </w:t>
+            </w:r>
+            <w:proofErr w:type="spellStart"/>
+            <w:r>
+              <w:rPr>
+                <w:rFonts w:eastAsia="Times New Roman"/>
+                <w:b/>
+                <w:bCs/>
+                <w:sz w:val="24"/>
+                <w:szCs w:val="24"/>
+                <w:lang w:val="cs-CZ"/>
+              </w:rPr>
+              <w:t>SeeNowDo</w:t>
+            </w:r>
+            <w:proofErr w:type="spellEnd"/>
+          </w:p>
+        </w:tc>
+        <w:tc>
+          <w:tcPr>
+            <w:tcW w:w="4531" w:type="dxa"/>
+          </w:tcPr>
+          <w:p>
+            <w:pPr>
+              <w:rPr>
+                <w:rFonts w:eastAsia="Times New Roman"/>
+                <w:b/>
+                <w:bCs/>
+                <w:sz w:val="24"/>
+                <w:szCs w:val="24"/>
+                <w:lang w:val="cs-CZ"/>
+              </w:rPr>
+            </w:pPr>
+            <w:r>
+              <w:rPr>
+                <w:rFonts w:eastAsia="Times New Roman"/>
+                <w:b/>
+                <w:bCs/>
+                <w:sz w:val="24"/>
+                <w:szCs w:val="24"/>
+                <w:lang w:val="cs-CZ"/>
+              </w:rPr>
+              <w:t>Problémy s řízením projektu</w:t>
+            </w:r>
+          </w:p>
+        </w:tc>
+      </w:tr>
+      <w:tr>
+        <w:tc>
+          <w:tcPr>
+            <w:tcW w:w="4531" w:type="dxa"/>
+          </w:tcPr>
+          <w:p>
+            <w:pPr>
+              <w:rPr>
+                <w:rFonts w:eastAsia="Times New Roman"/>
+                <w:b/>
+                <w:bCs/>
+                <w:color w:val="2A6C7D"/>
+                <w:sz w:val="24"/>
+                <w:szCs w:val="24"/>
+                <w:lang w:val="cs-CZ"/>
+              </w:rPr>
+            </w:pPr>
+            <w:r>
+              <w:rPr>
+                <w:rFonts w:eastAsia="Times New Roman"/>
+                <w:b/>
+                <w:bCs/>
+                <w:sz w:val="24"/>
+                <w:szCs w:val="24"/>
+                <w:lang w:val="cs-CZ"/>
+              </w:rPr>
+              <w:t>Nekompatibilní HW zařízení u zákazníka</w:t>
+            </w:r>
+          </w:p>
+        </w:tc>
+        <w:tc>
+          <w:tcPr>
+            <w:tcW w:w="4531" w:type="dxa"/>
+          </w:tcPr>
+          <w:p>
+            <w:pPr>
+              <w:rPr>
+                <w:rFonts w:eastAsia="Times New Roman"/>
+                <w:b/>
+                <w:bCs/>
+                <w:sz w:val="24"/>
+                <w:szCs w:val="24"/>
+                <w:lang w:val="cs-CZ"/>
+              </w:rPr>
+            </w:pPr>
+            <w:r>
+              <w:rPr>
+                <w:rFonts w:eastAsia="Times New Roman"/>
+                <w:b/>
+                <w:bCs/>
+                <w:sz w:val="24"/>
+                <w:szCs w:val="24"/>
+                <w:lang w:val="cs-CZ"/>
+              </w:rPr>
+              <w:t>Problém se spárováním výsledné aplikace</w:t>
+            </w:r>
+          </w:p>
+        </w:tc>
+      </w:tr>
+      <w:tr>
+        <w:tc>
+          <w:tcPr>
+            <w:tcW w:w="4531" w:type="dxa"/>
+          </w:tcPr>
+          <w:p>
+            <w:pPr>
+              <w:rPr>
+                <w:rFonts w:eastAsia="Times New Roman"/>
+                <w:b/>
+                <w:bCs/>
+                <w:color w:val="2A6C7D"/>
+                <w:sz w:val="24"/>
+                <w:szCs w:val="24"/>
+                <w:lang w:val="cs-CZ"/>
+              </w:rPr>
+            </w:pPr>
+            <w:r>
+              <w:rPr>
+                <w:rFonts w:eastAsia="Times New Roman"/>
+                <w:b/>
+                <w:bCs/>
+                <w:sz w:val="24"/>
+                <w:szCs w:val="24"/>
+                <w:lang w:val="cs-CZ"/>
+              </w:rPr>
+              <w:t>Nejasné zadání od zákazníka</w:t>
+            </w:r>
+          </w:p>
+        </w:tc>
+        <w:tc>
+          <w:tcPr>
+            <w:tcW w:w="4531" w:type="dxa"/>
+          </w:tcPr>
+          <w:p>
+            <w:pPr>
+              <w:rPr>
+                <w:rFonts w:eastAsia="Times New Roman"/>
+                <w:b/>
+                <w:bCs/>
+                <w:sz w:val="24"/>
+                <w:szCs w:val="24"/>
+                <w:lang w:val="cs-CZ"/>
+              </w:rPr>
+            </w:pPr>
+            <w:r>
+              <w:rPr>
+                <w:rFonts w:eastAsia="Times New Roman"/>
+                <w:b/>
+                <w:bCs/>
+                <w:sz w:val="24"/>
+                <w:szCs w:val="24"/>
+                <w:lang w:val="cs-CZ"/>
+              </w:rPr>
+              <w:t>Nevyhovující aplikace</w:t>
+            </w:r>
+          </w:p>
+        </w:tc>
+      </w:tr>
+      <w:tr>
+        <w:tc>
+          <w:tcPr>
+            <w:tcW w:w="4531" w:type="dxa"/>
+          </w:tcPr>
+          <w:p>
+            <w:pPr>
+              <w:rPr>
+                <w:rFonts w:eastAsia="Times New Roman"/>
+                <w:b/>
+                <w:bCs/>
+                <w:color w:val="2A6C7D"/>
+                <w:sz w:val="24"/>
+                <w:szCs w:val="24"/>
+                <w:lang w:val="cs-CZ"/>
+              </w:rPr>
+            </w:pPr>
+            <w:r>
+              <w:rPr>
+                <w:rFonts w:eastAsia="Times New Roman"/>
+                <w:b/>
+                <w:bCs/>
+                <w:sz w:val="24"/>
+                <w:szCs w:val="24"/>
+                <w:lang w:val="cs-CZ"/>
+              </w:rPr>
+              <w:t xml:space="preserve">Neznalost </w:t>
+            </w:r>
+            <w:proofErr w:type="gramStart"/>
+            <w:r>
+              <w:rPr>
+                <w:rFonts w:eastAsia="Times New Roman"/>
+                <w:b/>
+                <w:bCs/>
+                <w:sz w:val="24"/>
+                <w:szCs w:val="24"/>
+                <w:lang w:val="cs-CZ"/>
+              </w:rPr>
+              <w:t>C</w:t>
+            </w:r>
+            <w:r>
+              <w:rPr>
+                <w:rFonts w:eastAsia="Times New Roman"/>
+                <w:b/>
+                <w:bCs/>
+                <w:sz w:val="24"/>
+                <w:szCs w:val="24"/>
+                <w:lang w:val="en-US"/>
+              </w:rPr>
+              <w:t># a .NET</w:t>
+            </w:r>
+            <w:proofErr w:type="gramEnd"/>
+          </w:p>
+        </w:tc>
+        <w:tc>
+          <w:tcPr>
+            <w:tcW w:w="4531" w:type="dxa"/>
+          </w:tcPr>
+          <w:p>
+            <w:pPr>
+              <w:rPr>
+                <w:rFonts w:eastAsia="Times New Roman"/>
+                <w:b/>
+                <w:bCs/>
+                <w:sz w:val="24"/>
+                <w:szCs w:val="24"/>
+                <w:lang w:val="cs-CZ"/>
+              </w:rPr>
+            </w:pPr>
+            <w:r>
+              <w:rPr>
+                <w:rFonts w:eastAsia="Times New Roman"/>
+                <w:b/>
+                <w:bCs/>
+                <w:sz w:val="24"/>
+                <w:szCs w:val="24"/>
+                <w:lang w:val="cs-CZ"/>
+              </w:rPr>
+              <w:t>Neplánované zpoždění dodávky</w:t>
+            </w:r>
+          </w:p>
+        </w:tc>
+      </w:tr>
+      <w:tr>
+        <w:tc>
+          <w:tcPr>
+            <w:tcW w:w="4531" w:type="dxa"/>
+          </w:tcPr>
+          <w:p>
+            <w:pPr>
+              <w:rPr>
+                <w:rFonts w:eastAsia="Times New Roman"/>
+                <w:b/>
+                <w:bCs/>
+                <w:color w:val="2A6C7D"/>
+                <w:sz w:val="24"/>
+                <w:szCs w:val="24"/>
+                <w:lang w:val="cs-CZ"/>
+              </w:rPr>
+            </w:pPr>
+            <w:r>
+              <w:rPr>
+                <w:rFonts w:eastAsia="Times New Roman"/>
+                <w:b/>
+                <w:bCs/>
+                <w:sz w:val="24"/>
+                <w:szCs w:val="24"/>
+                <w:lang w:val="cs-CZ"/>
+              </w:rPr>
+              <w:t>Problémy s komunikací</w:t>
+            </w:r>
+          </w:p>
+        </w:tc>
+        <w:tc>
+          <w:tcPr>
+            <w:tcW w:w="4531" w:type="dxa"/>
+          </w:tcPr>
+          <w:p>
+            <w:pPr>
+              <w:rPr>
+                <w:rFonts w:eastAsia="Times New Roman"/>
+                <w:b/>
+                <w:bCs/>
+                <w:sz w:val="24"/>
+                <w:szCs w:val="24"/>
+                <w:lang w:val="cs-CZ"/>
+              </w:rPr>
+            </w:pPr>
+            <w:r>
+              <w:rPr>
+                <w:rFonts w:eastAsia="Times New Roman"/>
+                <w:b/>
+                <w:bCs/>
+                <w:sz w:val="24"/>
+                <w:szCs w:val="24"/>
+                <w:lang w:val="cs-CZ"/>
+              </w:rPr>
+              <w:t>Nejasnosti při řešení projektu</w:t>
+            </w:r>
+          </w:p>
+        </w:tc>
+      </w:tr>
+    </w:tbl>
+    <w:p>
+      <w:pPr>
         <w:rPr>
           <w:rFonts w:eastAsia="Times New Roman"/>
           <w:b/>
@@ -872,7 +1471,1560 @@
           <w:lang w:val="cs-CZ"/>
         </w:rPr>
       </w:pPr>
-      <w:r>
+    </w:p>
+    <w:p>
+      <w:pPr>
+        <w:pStyle w:val="Nadpis2"/>
+        <w:ind w:left="390" w:hanging="390"/>
+        <w:rPr>
+          <w:lang w:val="cs-CZ"/>
+        </w:rPr>
+      </w:pPr>
+      <w:r>
+        <w:rPr>
+          <w:lang w:val="cs-CZ"/>
+        </w:rPr>
+        <w:t>3.2 Tabulka rizik</w:t>
+      </w:r>
+    </w:p>
+    <w:tbl>
+      <w:tblPr>
+        <w:tblStyle w:val="Mkatabulky"/>
+        <w:tblW w:w="0" w:type="auto"/>
+        <w:tblLook w:val="04A0" w:firstRow="1" w:lastRow="0" w:firstColumn="1" w:lastColumn="0" w:noHBand="0" w:noVBand="1"/>
+      </w:tblPr>
+      <w:tblGrid>
+        <w:gridCol w:w="1368"/>
+        <w:gridCol w:w="1486"/>
+        <w:gridCol w:w="1493"/>
+        <w:gridCol w:w="1486"/>
+        <w:gridCol w:w="1759"/>
+        <w:gridCol w:w="1470"/>
+      </w:tblGrid>
+      <w:tr>
+        <w:tc>
+          <w:tcPr>
+            <w:tcW w:w="1510" w:type="dxa"/>
+          </w:tcPr>
+          <w:p>
+            <w:pPr>
+              <w:jc w:val="center"/>
+              <w:rPr>
+                <w:rFonts w:eastAsia="Times New Roman"/>
+                <w:b/>
+                <w:bCs/>
+                <w:color w:val="2A6C7D"/>
+                <w:sz w:val="28"/>
+                <w:szCs w:val="28"/>
+                <w:lang w:val="cs-CZ"/>
+              </w:rPr>
+            </w:pPr>
+            <w:r>
+              <w:rPr>
+                <w:rFonts w:eastAsia="Times New Roman"/>
+                <w:b/>
+                <w:bCs/>
+                <w:color w:val="2A6C7D"/>
+                <w:sz w:val="28"/>
+                <w:szCs w:val="28"/>
+                <w:lang w:val="cs-CZ"/>
+              </w:rPr>
+              <w:t>5</w:t>
+            </w:r>
+          </w:p>
+        </w:tc>
+        <w:tc>
+          <w:tcPr>
+            <w:tcW w:w="1510" w:type="dxa"/>
+            <w:shd w:val="clear" w:color="auto" w:fill="FFE599" w:themeFill="accent4" w:themeFillTint="66"/>
+          </w:tcPr>
+          <w:p>
+            <w:pPr>
+              <w:jc w:val="center"/>
+              <w:rPr>
+                <w:rFonts w:eastAsia="Times New Roman"/>
+                <w:b/>
+                <w:bCs/>
+                <w:sz w:val="24"/>
+                <w:szCs w:val="24"/>
+                <w:lang w:val="cs-CZ"/>
+              </w:rPr>
+            </w:pPr>
+            <w:r>
+              <w:rPr>
+                <w:rFonts w:eastAsia="Times New Roman"/>
+                <w:b/>
+                <w:bCs/>
+                <w:sz w:val="24"/>
+                <w:szCs w:val="24"/>
+                <w:lang w:val="cs-CZ"/>
+              </w:rPr>
+              <w:t>Zákazník neuhradí smluvenou částku</w:t>
+            </w:r>
+          </w:p>
+        </w:tc>
+        <w:tc>
+          <w:tcPr>
+            <w:tcW w:w="1510" w:type="dxa"/>
+            <w:shd w:val="clear" w:color="auto" w:fill="FFE599" w:themeFill="accent4" w:themeFillTint="66"/>
+          </w:tcPr>
+          <w:p>
+            <w:pPr>
+              <w:jc w:val="center"/>
+              <w:rPr>
+                <w:rFonts w:eastAsia="Times New Roman"/>
+                <w:b/>
+                <w:bCs/>
+                <w:sz w:val="24"/>
+                <w:szCs w:val="24"/>
+                <w:lang w:val="cs-CZ"/>
+              </w:rPr>
+            </w:pPr>
+            <w:r>
+              <w:rPr>
+                <w:rFonts w:eastAsia="Times New Roman"/>
+                <w:b/>
+                <w:bCs/>
+                <w:sz w:val="24"/>
+                <w:szCs w:val="24"/>
+                <w:lang w:val="cs-CZ"/>
+              </w:rPr>
+              <w:t>Nedodržení termínu dodávky SW</w:t>
+            </w:r>
+          </w:p>
+        </w:tc>
+        <w:tc>
+          <w:tcPr>
+            <w:tcW w:w="1510" w:type="dxa"/>
+            <w:shd w:val="clear" w:color="auto" w:fill="FF3737"/>
+          </w:tcPr>
+          <w:p>
+            <w:pPr>
+              <w:jc w:val="center"/>
+              <w:rPr>
+                <w:rFonts w:eastAsia="Times New Roman"/>
+                <w:b/>
+                <w:bCs/>
+                <w:color w:val="2A6C7D"/>
+                <w:sz w:val="24"/>
+                <w:szCs w:val="24"/>
+                <w:lang w:val="cs-CZ"/>
+              </w:rPr>
+            </w:pPr>
+          </w:p>
+        </w:tc>
+        <w:tc>
+          <w:tcPr>
+            <w:tcW w:w="1511" w:type="dxa"/>
+            <w:shd w:val="clear" w:color="auto" w:fill="FF3737"/>
+          </w:tcPr>
+          <w:p>
+            <w:pPr>
+              <w:jc w:val="center"/>
+              <w:rPr>
+                <w:rFonts w:eastAsia="Times New Roman"/>
+                <w:b/>
+                <w:bCs/>
+                <w:color w:val="2A6C7D"/>
+                <w:sz w:val="24"/>
+                <w:szCs w:val="24"/>
+                <w:lang w:val="cs-CZ"/>
+              </w:rPr>
+            </w:pPr>
+          </w:p>
+        </w:tc>
+        <w:tc>
+          <w:tcPr>
+            <w:tcW w:w="1511" w:type="dxa"/>
+            <w:shd w:val="clear" w:color="auto" w:fill="FF3737"/>
+          </w:tcPr>
+          <w:p>
+            <w:pPr>
+              <w:jc w:val="center"/>
+              <w:rPr>
+                <w:rFonts w:eastAsia="Times New Roman"/>
+                <w:b/>
+                <w:bCs/>
+                <w:color w:val="2A6C7D"/>
+                <w:sz w:val="24"/>
+                <w:szCs w:val="24"/>
+                <w:lang w:val="cs-CZ"/>
+              </w:rPr>
+            </w:pPr>
+          </w:p>
+        </w:tc>
+      </w:tr>
+      <w:tr>
+        <w:tc>
+          <w:tcPr>
+            <w:tcW w:w="1510" w:type="dxa"/>
+          </w:tcPr>
+          <w:p>
+            <w:pPr>
+              <w:jc w:val="center"/>
+              <w:rPr>
+                <w:rFonts w:eastAsia="Times New Roman"/>
+                <w:b/>
+                <w:bCs/>
+                <w:color w:val="2A6C7D"/>
+                <w:sz w:val="28"/>
+                <w:szCs w:val="28"/>
+                <w:lang w:val="cs-CZ"/>
+              </w:rPr>
+            </w:pPr>
+            <w:r>
+              <w:rPr>
+                <w:rFonts w:eastAsia="Times New Roman"/>
+                <w:b/>
+                <w:bCs/>
+                <w:color w:val="2A6C7D"/>
+                <w:sz w:val="28"/>
+                <w:szCs w:val="28"/>
+                <w:lang w:val="cs-CZ"/>
+              </w:rPr>
+              <w:t>4</w:t>
+            </w:r>
+          </w:p>
+        </w:tc>
+        <w:tc>
+          <w:tcPr>
+            <w:tcW w:w="1510" w:type="dxa"/>
+            <w:shd w:val="clear" w:color="auto" w:fill="C5E0B3" w:themeFill="accent6" w:themeFillTint="66"/>
+          </w:tcPr>
+          <w:p>
+            <w:pPr>
+              <w:jc w:val="center"/>
+              <w:rPr>
+                <w:rFonts w:eastAsia="Times New Roman"/>
+                <w:b/>
+                <w:bCs/>
+                <w:color w:val="2A6C7D"/>
+                <w:sz w:val="24"/>
+                <w:szCs w:val="24"/>
+                <w:lang w:val="cs-CZ"/>
+              </w:rPr>
+            </w:pPr>
+          </w:p>
+        </w:tc>
+        <w:tc>
+          <w:tcPr>
+            <w:tcW w:w="1510" w:type="dxa"/>
+            <w:shd w:val="clear" w:color="auto" w:fill="FFE599" w:themeFill="accent4" w:themeFillTint="66"/>
+          </w:tcPr>
+          <w:p>
+            <w:pPr>
+              <w:jc w:val="center"/>
+              <w:rPr>
+                <w:rFonts w:eastAsia="Times New Roman"/>
+                <w:b/>
+                <w:bCs/>
+                <w:color w:val="2A6C7D"/>
+                <w:sz w:val="24"/>
+                <w:szCs w:val="24"/>
+                <w:lang w:val="cs-CZ"/>
+              </w:rPr>
+            </w:pPr>
+          </w:p>
+        </w:tc>
+        <w:tc>
+          <w:tcPr>
+            <w:tcW w:w="1510" w:type="dxa"/>
+            <w:shd w:val="clear" w:color="auto" w:fill="FFE599" w:themeFill="accent4" w:themeFillTint="66"/>
+          </w:tcPr>
+          <w:p>
+            <w:pPr>
+              <w:jc w:val="center"/>
+              <w:rPr>
+                <w:rFonts w:eastAsia="Times New Roman"/>
+                <w:b/>
+                <w:bCs/>
+                <w:sz w:val="24"/>
+                <w:szCs w:val="24"/>
+                <w:lang w:val="cs-CZ"/>
+              </w:rPr>
+            </w:pPr>
+            <w:r>
+              <w:rPr>
+                <w:rFonts w:eastAsia="Times New Roman"/>
+                <w:b/>
+                <w:bCs/>
+                <w:sz w:val="24"/>
+                <w:szCs w:val="24"/>
+                <w:lang w:val="cs-CZ"/>
+              </w:rPr>
+              <w:t xml:space="preserve">Neznalost </w:t>
+            </w:r>
+            <w:proofErr w:type="spellStart"/>
+            <w:r>
+              <w:rPr>
+                <w:rFonts w:eastAsia="Times New Roman"/>
+                <w:b/>
+                <w:bCs/>
+                <w:sz w:val="24"/>
+                <w:szCs w:val="24"/>
+                <w:lang w:val="cs-CZ"/>
+              </w:rPr>
+              <w:t>SeeNowDo</w:t>
+            </w:r>
+            <w:proofErr w:type="spellEnd"/>
+          </w:p>
+        </w:tc>
+        <w:tc>
+          <w:tcPr>
+            <w:tcW w:w="1511" w:type="dxa"/>
+            <w:shd w:val="clear" w:color="auto" w:fill="FF3737"/>
+          </w:tcPr>
+          <w:p>
+            <w:pPr>
+              <w:jc w:val="center"/>
+              <w:rPr>
+                <w:rFonts w:eastAsia="Times New Roman"/>
+                <w:b/>
+                <w:bCs/>
+                <w:sz w:val="24"/>
+                <w:szCs w:val="24"/>
+                <w:lang w:val="cs-CZ"/>
+              </w:rPr>
+            </w:pPr>
+            <w:r>
+              <w:rPr>
+                <w:rFonts w:eastAsia="Times New Roman"/>
+                <w:b/>
+                <w:bCs/>
+                <w:sz w:val="24"/>
+                <w:szCs w:val="24"/>
+                <w:lang w:val="cs-CZ"/>
+              </w:rPr>
+              <w:t>Nekompatibilní HW zařízení u zákazníka</w:t>
+            </w:r>
+          </w:p>
+        </w:tc>
+        <w:tc>
+          <w:tcPr>
+            <w:tcW w:w="1511" w:type="dxa"/>
+            <w:shd w:val="clear" w:color="auto" w:fill="FF3737"/>
+          </w:tcPr>
+          <w:p>
+            <w:pPr>
+              <w:jc w:val="center"/>
+              <w:rPr>
+                <w:rFonts w:eastAsia="Times New Roman"/>
+                <w:b/>
+                <w:bCs/>
+                <w:color w:val="2A6C7D"/>
+                <w:sz w:val="24"/>
+                <w:szCs w:val="24"/>
+                <w:lang w:val="cs-CZ"/>
+              </w:rPr>
+            </w:pPr>
+          </w:p>
+        </w:tc>
+      </w:tr>
+      <w:tr>
+        <w:tc>
+          <w:tcPr>
+            <w:tcW w:w="1510" w:type="dxa"/>
+          </w:tcPr>
+          <w:p>
+            <w:pPr>
+              <w:jc w:val="center"/>
+              <w:rPr>
+                <w:rFonts w:eastAsia="Times New Roman"/>
+                <w:b/>
+                <w:bCs/>
+                <w:color w:val="2A6C7D"/>
+                <w:sz w:val="28"/>
+                <w:szCs w:val="28"/>
+                <w:lang w:val="cs-CZ"/>
+              </w:rPr>
+            </w:pPr>
+            <w:r>
+              <w:rPr>
+                <w:rFonts w:eastAsia="Times New Roman"/>
+                <w:b/>
+                <w:bCs/>
+                <w:color w:val="2A6C7D"/>
+                <w:sz w:val="28"/>
+                <w:szCs w:val="28"/>
+                <w:lang w:val="cs-CZ"/>
+              </w:rPr>
+              <w:t>3</w:t>
+            </w:r>
+          </w:p>
+        </w:tc>
+        <w:tc>
+          <w:tcPr>
+            <w:tcW w:w="1510" w:type="dxa"/>
+            <w:shd w:val="clear" w:color="auto" w:fill="C5E0B3" w:themeFill="accent6" w:themeFillTint="66"/>
+          </w:tcPr>
+          <w:p>
+            <w:pPr>
+              <w:jc w:val="center"/>
+              <w:rPr>
+                <w:rFonts w:eastAsia="Times New Roman"/>
+                <w:b/>
+                <w:bCs/>
+                <w:sz w:val="24"/>
+                <w:szCs w:val="24"/>
+                <w:lang w:val="en-US"/>
+              </w:rPr>
+            </w:pPr>
+            <w:r>
+              <w:rPr>
+                <w:rFonts w:eastAsia="Times New Roman"/>
+                <w:b/>
+                <w:bCs/>
+                <w:sz w:val="24"/>
+                <w:szCs w:val="24"/>
+                <w:lang w:val="cs-CZ"/>
+              </w:rPr>
+              <w:t xml:space="preserve">Neznalost </w:t>
+            </w:r>
+            <w:proofErr w:type="gramStart"/>
+            <w:r>
+              <w:rPr>
+                <w:rFonts w:eastAsia="Times New Roman"/>
+                <w:b/>
+                <w:bCs/>
+                <w:sz w:val="24"/>
+                <w:szCs w:val="24"/>
+                <w:lang w:val="cs-CZ"/>
+              </w:rPr>
+              <w:t>C</w:t>
+            </w:r>
+            <w:r>
+              <w:rPr>
+                <w:rFonts w:eastAsia="Times New Roman"/>
+                <w:b/>
+                <w:bCs/>
+                <w:sz w:val="24"/>
+                <w:szCs w:val="24"/>
+                <w:lang w:val="en-US"/>
+              </w:rPr>
+              <w:t># a .NET</w:t>
+            </w:r>
+            <w:proofErr w:type="gramEnd"/>
+          </w:p>
+        </w:tc>
+        <w:tc>
+          <w:tcPr>
+            <w:tcW w:w="1510" w:type="dxa"/>
+            <w:shd w:val="clear" w:color="auto" w:fill="C5E0B3" w:themeFill="accent6" w:themeFillTint="66"/>
+          </w:tcPr>
+          <w:p>
+            <w:pPr>
+              <w:jc w:val="center"/>
+              <w:rPr>
+                <w:rFonts w:eastAsia="Times New Roman"/>
+                <w:b/>
+                <w:bCs/>
+                <w:color w:val="2A6C7D"/>
+                <w:sz w:val="24"/>
+                <w:szCs w:val="24"/>
+                <w:lang w:val="cs-CZ"/>
+              </w:rPr>
+            </w:pPr>
+          </w:p>
+        </w:tc>
+        <w:tc>
+          <w:tcPr>
+            <w:tcW w:w="1510" w:type="dxa"/>
+            <w:shd w:val="clear" w:color="auto" w:fill="FFE599" w:themeFill="accent4" w:themeFillTint="66"/>
+          </w:tcPr>
+          <w:p>
+            <w:pPr>
+              <w:jc w:val="center"/>
+              <w:rPr>
+                <w:rFonts w:eastAsia="Times New Roman"/>
+                <w:b/>
+                <w:bCs/>
+                <w:color w:val="2A6C7D"/>
+                <w:sz w:val="24"/>
+                <w:szCs w:val="24"/>
+                <w:lang w:val="cs-CZ"/>
+              </w:rPr>
+            </w:pPr>
+          </w:p>
+        </w:tc>
+        <w:tc>
+          <w:tcPr>
+            <w:tcW w:w="1511" w:type="dxa"/>
+            <w:shd w:val="clear" w:color="auto" w:fill="FFE599" w:themeFill="accent4" w:themeFillTint="66"/>
+          </w:tcPr>
+          <w:p>
+            <w:pPr>
+              <w:jc w:val="center"/>
+              <w:rPr>
+                <w:rFonts w:eastAsia="Times New Roman"/>
+                <w:b/>
+                <w:bCs/>
+                <w:color w:val="2A6C7D"/>
+                <w:sz w:val="24"/>
+                <w:szCs w:val="24"/>
+                <w:lang w:val="cs-CZ"/>
+              </w:rPr>
+            </w:pPr>
+          </w:p>
+        </w:tc>
+        <w:tc>
+          <w:tcPr>
+            <w:tcW w:w="1511" w:type="dxa"/>
+            <w:shd w:val="clear" w:color="auto" w:fill="FF3737"/>
+          </w:tcPr>
+          <w:p>
+            <w:pPr>
+              <w:jc w:val="center"/>
+              <w:rPr>
+                <w:rFonts w:eastAsia="Times New Roman"/>
+                <w:b/>
+                <w:bCs/>
+                <w:sz w:val="24"/>
+                <w:szCs w:val="24"/>
+                <w:lang w:val="cs-CZ"/>
+              </w:rPr>
+            </w:pPr>
+            <w:r>
+              <w:rPr>
+                <w:rFonts w:eastAsia="Times New Roman"/>
+                <w:b/>
+                <w:bCs/>
+                <w:sz w:val="24"/>
+                <w:szCs w:val="24"/>
+                <w:lang w:val="cs-CZ"/>
+              </w:rPr>
+              <w:t>Nejasné zadání od zákazníka</w:t>
+            </w:r>
+          </w:p>
+        </w:tc>
+      </w:tr>
+      <w:tr>
+        <w:tc>
+          <w:tcPr>
+            <w:tcW w:w="1510" w:type="dxa"/>
+          </w:tcPr>
+          <w:p>
+            <w:pPr>
+              <w:jc w:val="center"/>
+              <w:rPr>
+                <w:rFonts w:eastAsia="Times New Roman"/>
+                <w:b/>
+                <w:bCs/>
+                <w:color w:val="2A6C7D"/>
+                <w:sz w:val="28"/>
+                <w:szCs w:val="28"/>
+                <w:lang w:val="cs-CZ"/>
+              </w:rPr>
+            </w:pPr>
+            <w:r>
+              <w:rPr>
+                <w:rFonts w:eastAsia="Times New Roman"/>
+                <w:b/>
+                <w:bCs/>
+                <w:color w:val="2A6C7D"/>
+                <w:sz w:val="28"/>
+                <w:szCs w:val="28"/>
+                <w:lang w:val="cs-CZ"/>
+              </w:rPr>
+              <w:t>2</w:t>
+            </w:r>
+          </w:p>
+        </w:tc>
+        <w:tc>
+          <w:tcPr>
+            <w:tcW w:w="1510" w:type="dxa"/>
+            <w:shd w:val="clear" w:color="auto" w:fill="C5E0B3" w:themeFill="accent6" w:themeFillTint="66"/>
+          </w:tcPr>
+          <w:p>
+            <w:pPr>
+              <w:jc w:val="center"/>
+              <w:rPr>
+                <w:rFonts w:eastAsia="Times New Roman"/>
+                <w:b/>
+                <w:bCs/>
+                <w:color w:val="2A6C7D"/>
+                <w:sz w:val="24"/>
+                <w:szCs w:val="24"/>
+                <w:lang w:val="cs-CZ"/>
+              </w:rPr>
+            </w:pPr>
+          </w:p>
+        </w:tc>
+        <w:tc>
+          <w:tcPr>
+            <w:tcW w:w="1510" w:type="dxa"/>
+            <w:shd w:val="clear" w:color="auto" w:fill="C5E0B3" w:themeFill="accent6" w:themeFillTint="66"/>
+          </w:tcPr>
+          <w:p>
+            <w:pPr>
+              <w:jc w:val="center"/>
+              <w:rPr>
+                <w:rFonts w:eastAsia="Times New Roman"/>
+                <w:b/>
+                <w:bCs/>
+                <w:sz w:val="24"/>
+                <w:szCs w:val="24"/>
+                <w:lang w:val="cs-CZ"/>
+              </w:rPr>
+            </w:pPr>
+            <w:r>
+              <w:rPr>
+                <w:rFonts w:eastAsia="Times New Roman"/>
+                <w:b/>
+                <w:bCs/>
+                <w:sz w:val="24"/>
+                <w:szCs w:val="24"/>
+                <w:lang w:val="cs-CZ"/>
+              </w:rPr>
+              <w:t>Problémy s komunikací</w:t>
+            </w:r>
+          </w:p>
+        </w:tc>
+        <w:tc>
+          <w:tcPr>
+            <w:tcW w:w="1510" w:type="dxa"/>
+            <w:shd w:val="clear" w:color="auto" w:fill="C5E0B3" w:themeFill="accent6" w:themeFillTint="66"/>
+          </w:tcPr>
+          <w:p>
+            <w:pPr>
+              <w:jc w:val="center"/>
+              <w:rPr>
+                <w:rFonts w:eastAsia="Times New Roman"/>
+                <w:b/>
+                <w:bCs/>
+                <w:color w:val="2A6C7D"/>
+                <w:sz w:val="24"/>
+                <w:szCs w:val="24"/>
+                <w:lang w:val="cs-CZ"/>
+              </w:rPr>
+            </w:pPr>
+          </w:p>
+        </w:tc>
+        <w:tc>
+          <w:tcPr>
+            <w:tcW w:w="1511" w:type="dxa"/>
+            <w:shd w:val="clear" w:color="auto" w:fill="FFE599" w:themeFill="accent4" w:themeFillTint="66"/>
+          </w:tcPr>
+          <w:p>
+            <w:pPr>
+              <w:jc w:val="center"/>
+              <w:rPr>
+                <w:rFonts w:eastAsia="Times New Roman"/>
+                <w:b/>
+                <w:bCs/>
+                <w:color w:val="2A6C7D"/>
+                <w:sz w:val="24"/>
+                <w:szCs w:val="24"/>
+                <w:lang w:val="cs-CZ"/>
+              </w:rPr>
+            </w:pPr>
+          </w:p>
+        </w:tc>
+        <w:tc>
+          <w:tcPr>
+            <w:tcW w:w="1511" w:type="dxa"/>
+            <w:shd w:val="clear" w:color="auto" w:fill="FFE599" w:themeFill="accent4" w:themeFillTint="66"/>
+          </w:tcPr>
+          <w:p>
+            <w:pPr>
+              <w:jc w:val="center"/>
+              <w:rPr>
+                <w:rFonts w:eastAsia="Times New Roman"/>
+                <w:b/>
+                <w:bCs/>
+                <w:color w:val="2A6C7D"/>
+                <w:sz w:val="24"/>
+                <w:szCs w:val="24"/>
+                <w:lang w:val="cs-CZ"/>
+              </w:rPr>
+            </w:pPr>
+          </w:p>
+        </w:tc>
+      </w:tr>
+      <w:tr>
+        <w:tc>
+          <w:tcPr>
+            <w:tcW w:w="1510" w:type="dxa"/>
+          </w:tcPr>
+          <w:p>
+            <w:pPr>
+              <w:jc w:val="center"/>
+              <w:rPr>
+                <w:rFonts w:eastAsia="Times New Roman"/>
+                <w:b/>
+                <w:bCs/>
+                <w:color w:val="2A6C7D"/>
+                <w:sz w:val="28"/>
+                <w:szCs w:val="28"/>
+                <w:lang w:val="cs-CZ"/>
+              </w:rPr>
+            </w:pPr>
+            <w:r>
+              <w:rPr>
+                <w:rFonts w:eastAsia="Times New Roman"/>
+                <w:b/>
+                <w:bCs/>
+                <w:color w:val="2A6C7D"/>
+                <w:sz w:val="28"/>
+                <w:szCs w:val="28"/>
+                <w:lang w:val="cs-CZ"/>
+              </w:rPr>
+              <w:t>1</w:t>
+            </w:r>
+          </w:p>
+        </w:tc>
+        <w:tc>
+          <w:tcPr>
+            <w:tcW w:w="1510" w:type="dxa"/>
+            <w:shd w:val="clear" w:color="auto" w:fill="C5E0B3" w:themeFill="accent6" w:themeFillTint="66"/>
+          </w:tcPr>
+          <w:p>
+            <w:pPr>
+              <w:jc w:val="center"/>
+              <w:rPr>
+                <w:rFonts w:eastAsia="Times New Roman"/>
+                <w:b/>
+                <w:bCs/>
+                <w:color w:val="2A6C7D"/>
+                <w:sz w:val="28"/>
+                <w:szCs w:val="28"/>
+                <w:lang w:val="cs-CZ"/>
+              </w:rPr>
+            </w:pPr>
+          </w:p>
+        </w:tc>
+        <w:tc>
+          <w:tcPr>
+            <w:tcW w:w="1510" w:type="dxa"/>
+            <w:shd w:val="clear" w:color="auto" w:fill="C5E0B3" w:themeFill="accent6" w:themeFillTint="66"/>
+          </w:tcPr>
+          <w:p>
+            <w:pPr>
+              <w:jc w:val="center"/>
+              <w:rPr>
+                <w:rFonts w:eastAsia="Times New Roman"/>
+                <w:b/>
+                <w:bCs/>
+                <w:color w:val="2A6C7D"/>
+                <w:sz w:val="28"/>
+                <w:szCs w:val="28"/>
+                <w:lang w:val="cs-CZ"/>
+              </w:rPr>
+            </w:pPr>
+          </w:p>
+        </w:tc>
+        <w:tc>
+          <w:tcPr>
+            <w:tcW w:w="1510" w:type="dxa"/>
+            <w:shd w:val="clear" w:color="auto" w:fill="C5E0B3" w:themeFill="accent6" w:themeFillTint="66"/>
+          </w:tcPr>
+          <w:p>
+            <w:pPr>
+              <w:jc w:val="center"/>
+              <w:rPr>
+                <w:rFonts w:eastAsia="Times New Roman"/>
+                <w:b/>
+                <w:bCs/>
+                <w:color w:val="2A6C7D"/>
+                <w:sz w:val="28"/>
+                <w:szCs w:val="28"/>
+                <w:lang w:val="cs-CZ"/>
+              </w:rPr>
+            </w:pPr>
+          </w:p>
+        </w:tc>
+        <w:tc>
+          <w:tcPr>
+            <w:tcW w:w="1511" w:type="dxa"/>
+            <w:shd w:val="clear" w:color="auto" w:fill="C5E0B3" w:themeFill="accent6" w:themeFillTint="66"/>
+          </w:tcPr>
+          <w:p>
+            <w:pPr>
+              <w:jc w:val="center"/>
+              <w:rPr>
+                <w:rFonts w:eastAsia="Times New Roman"/>
+                <w:b/>
+                <w:bCs/>
+                <w:color w:val="2A6C7D"/>
+                <w:sz w:val="28"/>
+                <w:szCs w:val="28"/>
+                <w:lang w:val="cs-CZ"/>
+              </w:rPr>
+            </w:pPr>
+          </w:p>
+        </w:tc>
+        <w:tc>
+          <w:tcPr>
+            <w:tcW w:w="1511" w:type="dxa"/>
+            <w:shd w:val="clear" w:color="auto" w:fill="FFE599" w:themeFill="accent4" w:themeFillTint="66"/>
+          </w:tcPr>
+          <w:p>
+            <w:pPr>
+              <w:jc w:val="center"/>
+              <w:rPr>
+                <w:rFonts w:eastAsia="Times New Roman"/>
+                <w:b/>
+                <w:bCs/>
+                <w:color w:val="2A6C7D"/>
+                <w:sz w:val="28"/>
+                <w:szCs w:val="28"/>
+                <w:lang w:val="cs-CZ"/>
+              </w:rPr>
+            </w:pPr>
+          </w:p>
+        </w:tc>
+      </w:tr>
+      <w:tr>
+        <w:tc>
+          <w:tcPr>
+            <w:tcW w:w="1510" w:type="dxa"/>
+          </w:tcPr>
+          <w:p>
+            <w:pPr>
+              <w:rPr>
+                <w:rFonts w:eastAsia="Times New Roman"/>
+                <w:b/>
+                <w:bCs/>
+                <w:color w:val="2A6C7D"/>
+                <w:sz w:val="28"/>
+                <w:szCs w:val="28"/>
+                <w:lang w:val="cs-CZ"/>
+              </w:rPr>
+            </w:pPr>
+          </w:p>
+        </w:tc>
+        <w:tc>
+          <w:tcPr>
+            <w:tcW w:w="1510" w:type="dxa"/>
+          </w:tcPr>
+          <w:p>
+            <w:pPr>
+              <w:jc w:val="center"/>
+              <w:rPr>
+                <w:rFonts w:eastAsia="Times New Roman"/>
+                <w:b/>
+                <w:bCs/>
+                <w:color w:val="2A6C7D"/>
+                <w:sz w:val="28"/>
+                <w:szCs w:val="28"/>
+                <w:lang w:val="cs-CZ"/>
+              </w:rPr>
+            </w:pPr>
+            <w:r>
+              <w:rPr>
+                <w:rFonts w:eastAsia="Times New Roman"/>
+                <w:b/>
+                <w:bCs/>
+                <w:color w:val="2A6C7D"/>
+                <w:sz w:val="28"/>
+                <w:szCs w:val="28"/>
+                <w:lang w:val="cs-CZ"/>
+              </w:rPr>
+              <w:t>A</w:t>
+            </w:r>
+          </w:p>
+        </w:tc>
+        <w:tc>
+          <w:tcPr>
+            <w:tcW w:w="1510" w:type="dxa"/>
+          </w:tcPr>
+          <w:p>
+            <w:pPr>
+              <w:jc w:val="center"/>
+              <w:rPr>
+                <w:rFonts w:eastAsia="Times New Roman"/>
+                <w:b/>
+                <w:bCs/>
+                <w:color w:val="2A6C7D"/>
+                <w:sz w:val="28"/>
+                <w:szCs w:val="28"/>
+                <w:lang w:val="cs-CZ"/>
+              </w:rPr>
+            </w:pPr>
+            <w:r>
+              <w:rPr>
+                <w:rFonts w:eastAsia="Times New Roman"/>
+                <w:b/>
+                <w:bCs/>
+                <w:color w:val="2A6C7D"/>
+                <w:sz w:val="28"/>
+                <w:szCs w:val="28"/>
+                <w:lang w:val="cs-CZ"/>
+              </w:rPr>
+              <w:t>B</w:t>
+            </w:r>
+          </w:p>
+        </w:tc>
+        <w:tc>
+          <w:tcPr>
+            <w:tcW w:w="1510" w:type="dxa"/>
+          </w:tcPr>
+          <w:p>
+            <w:pPr>
+              <w:jc w:val="center"/>
+              <w:rPr>
+                <w:rFonts w:eastAsia="Times New Roman"/>
+                <w:b/>
+                <w:bCs/>
+                <w:color w:val="2A6C7D"/>
+                <w:sz w:val="28"/>
+                <w:szCs w:val="28"/>
+                <w:lang w:val="cs-CZ"/>
+              </w:rPr>
+            </w:pPr>
+            <w:r>
+              <w:rPr>
+                <w:rFonts w:eastAsia="Times New Roman"/>
+                <w:b/>
+                <w:bCs/>
+                <w:color w:val="2A6C7D"/>
+                <w:sz w:val="28"/>
+                <w:szCs w:val="28"/>
+                <w:lang w:val="cs-CZ"/>
+              </w:rPr>
+              <w:t>C</w:t>
+            </w:r>
+          </w:p>
+        </w:tc>
+        <w:tc>
+          <w:tcPr>
+            <w:tcW w:w="1511" w:type="dxa"/>
+          </w:tcPr>
+          <w:p>
+            <w:pPr>
+              <w:jc w:val="center"/>
+              <w:rPr>
+                <w:rFonts w:eastAsia="Times New Roman"/>
+                <w:b/>
+                <w:bCs/>
+                <w:color w:val="2A6C7D"/>
+                <w:sz w:val="28"/>
+                <w:szCs w:val="28"/>
+                <w:lang w:val="cs-CZ"/>
+              </w:rPr>
+            </w:pPr>
+            <w:r>
+              <w:rPr>
+                <w:rFonts w:eastAsia="Times New Roman"/>
+                <w:b/>
+                <w:bCs/>
+                <w:color w:val="2A6C7D"/>
+                <w:sz w:val="28"/>
+                <w:szCs w:val="28"/>
+                <w:lang w:val="cs-CZ"/>
+              </w:rPr>
+              <w:t>D</w:t>
+            </w:r>
+          </w:p>
+        </w:tc>
+        <w:tc>
+          <w:tcPr>
+            <w:tcW w:w="1511" w:type="dxa"/>
+          </w:tcPr>
+          <w:p>
+            <w:pPr>
+              <w:jc w:val="center"/>
+              <w:rPr>
+                <w:rFonts w:eastAsia="Times New Roman"/>
+                <w:b/>
+                <w:bCs/>
+                <w:color w:val="2A6C7D"/>
+                <w:sz w:val="28"/>
+                <w:szCs w:val="28"/>
+                <w:lang w:val="cs-CZ"/>
+              </w:rPr>
+            </w:pPr>
+            <w:r>
+              <w:rPr>
+                <w:rFonts w:eastAsia="Times New Roman"/>
+                <w:b/>
+                <w:bCs/>
+                <w:color w:val="2A6C7D"/>
+                <w:sz w:val="28"/>
+                <w:szCs w:val="28"/>
+                <w:lang w:val="cs-CZ"/>
+              </w:rPr>
+              <w:t>E</w:t>
+            </w:r>
+          </w:p>
+        </w:tc>
+      </w:tr>
+    </w:tbl>
+    <w:p>
+      <w:pPr>
+        <w:rPr>
+          <w:rFonts w:eastAsia="Times New Roman"/>
+          <w:b/>
+          <w:bCs/>
+          <w:color w:val="3891A7"/>
+          <w:sz w:val="26"/>
+          <w:szCs w:val="26"/>
+          <w:lang w:val="cs-CZ"/>
+        </w:rPr>
+      </w:pPr>
+      <w:r>
+        <w:rPr>
+          <w:rFonts w:eastAsia="Times New Roman"/>
+          <w:b/>
+          <w:bCs/>
+          <w:color w:val="3891A7"/>
+          <w:sz w:val="26"/>
+          <w:szCs w:val="26"/>
+          <w:lang w:val="cs-CZ"/>
+        </w:rPr>
+        <w:lastRenderedPageBreak/>
+        <w:t>3.3 Minimalizace rizik</w:t>
+      </w:r>
+    </w:p>
+    <w:tbl>
+      <w:tblPr>
+        <w:tblStyle w:val="Mkatabulky"/>
+        <w:tblW w:w="0" w:type="auto"/>
+        <w:tblLook w:val="04A0" w:firstRow="1" w:lastRow="0" w:firstColumn="1" w:lastColumn="0" w:noHBand="0" w:noVBand="1"/>
+      </w:tblPr>
+      <w:tblGrid>
+        <w:gridCol w:w="4531"/>
+        <w:gridCol w:w="4531"/>
+      </w:tblGrid>
+      <w:tr>
+        <w:tc>
+          <w:tcPr>
+            <w:tcW w:w="4531" w:type="dxa"/>
+          </w:tcPr>
+          <w:p>
+            <w:pPr>
+              <w:rPr>
+                <w:rFonts w:eastAsia="Times New Roman"/>
+                <w:b/>
+                <w:bCs/>
+                <w:color w:val="5B9BD5" w:themeColor="accent1"/>
+                <w:sz w:val="28"/>
+                <w:szCs w:val="28"/>
+                <w:lang w:val="cs-CZ"/>
+              </w:rPr>
+            </w:pPr>
+            <w:r>
+              <w:rPr>
+                <w:rFonts w:eastAsia="Times New Roman"/>
+                <w:b/>
+                <w:bCs/>
+                <w:color w:val="5B9BD5" w:themeColor="accent1"/>
+                <w:sz w:val="28"/>
+                <w:szCs w:val="28"/>
+                <w:lang w:val="cs-CZ"/>
+              </w:rPr>
+              <w:t>Riziko</w:t>
+            </w:r>
+          </w:p>
+        </w:tc>
+        <w:tc>
+          <w:tcPr>
+            <w:tcW w:w="4531" w:type="dxa"/>
+          </w:tcPr>
+          <w:p>
+            <w:pPr>
+              <w:rPr>
+                <w:rFonts w:eastAsia="Times New Roman"/>
+                <w:b/>
+                <w:bCs/>
+                <w:sz w:val="28"/>
+                <w:szCs w:val="28"/>
+                <w:lang w:val="cs-CZ"/>
+              </w:rPr>
+            </w:pPr>
+            <w:r>
+              <w:rPr>
+                <w:rFonts w:eastAsia="Times New Roman"/>
+                <w:b/>
+                <w:bCs/>
+                <w:color w:val="5B9BD5" w:themeColor="accent1"/>
+                <w:sz w:val="28"/>
+                <w:szCs w:val="28"/>
+                <w:lang w:val="cs-CZ"/>
+              </w:rPr>
+              <w:t>Řešení</w:t>
+            </w:r>
+          </w:p>
+        </w:tc>
+      </w:tr>
+      <w:tr>
+        <w:tc>
+          <w:tcPr>
+            <w:tcW w:w="4531" w:type="dxa"/>
+          </w:tcPr>
+          <w:p>
+            <w:pPr>
+              <w:rPr>
+                <w:rFonts w:eastAsia="Times New Roman"/>
+                <w:b/>
+                <w:bCs/>
+                <w:color w:val="2A6C7D"/>
+                <w:sz w:val="24"/>
+                <w:szCs w:val="24"/>
+                <w:lang w:val="cs-CZ"/>
+              </w:rPr>
+            </w:pPr>
+            <w:r>
+              <w:rPr>
+                <w:rFonts w:eastAsia="Times New Roman"/>
+                <w:b/>
+                <w:bCs/>
+                <w:sz w:val="24"/>
+                <w:szCs w:val="24"/>
+                <w:lang w:val="cs-CZ"/>
+              </w:rPr>
+              <w:t>Zákazník neuhradí smluvenou částku</w:t>
+            </w:r>
+          </w:p>
+        </w:tc>
+        <w:tc>
+          <w:tcPr>
+            <w:tcW w:w="4531" w:type="dxa"/>
+          </w:tcPr>
+          <w:p>
+            <w:pPr>
+              <w:rPr>
+                <w:rFonts w:eastAsia="Times New Roman"/>
+                <w:b/>
+                <w:bCs/>
+                <w:sz w:val="24"/>
+                <w:szCs w:val="24"/>
+                <w:lang w:val="cs-CZ"/>
+              </w:rPr>
+            </w:pPr>
+            <w:r>
+              <w:rPr>
+                <w:rFonts w:eastAsia="Times New Roman"/>
+                <w:b/>
+                <w:bCs/>
+                <w:sz w:val="24"/>
+                <w:szCs w:val="24"/>
+                <w:lang w:val="cs-CZ"/>
+              </w:rPr>
+              <w:t>Správně sepsaná smlouva se zákazníkem</w:t>
+            </w:r>
+          </w:p>
+        </w:tc>
+      </w:tr>
+      <w:tr>
+        <w:tc>
+          <w:tcPr>
+            <w:tcW w:w="4531" w:type="dxa"/>
+          </w:tcPr>
+          <w:p>
+            <w:pPr>
+              <w:rPr>
+                <w:rFonts w:eastAsia="Times New Roman"/>
+                <w:b/>
+                <w:bCs/>
+                <w:color w:val="2A6C7D"/>
+                <w:sz w:val="24"/>
+                <w:szCs w:val="24"/>
+                <w:lang w:val="cs-CZ"/>
+              </w:rPr>
+            </w:pPr>
+            <w:r>
+              <w:rPr>
+                <w:rFonts w:eastAsia="Times New Roman"/>
+                <w:b/>
+                <w:bCs/>
+                <w:sz w:val="24"/>
+                <w:szCs w:val="24"/>
+                <w:lang w:val="cs-CZ"/>
+              </w:rPr>
+              <w:t>Nedodržení termínu dodávky SW</w:t>
+            </w:r>
+          </w:p>
+        </w:tc>
+        <w:tc>
+          <w:tcPr>
+            <w:tcW w:w="4531" w:type="dxa"/>
+          </w:tcPr>
+          <w:p>
+            <w:pPr>
+              <w:rPr>
+                <w:rFonts w:eastAsia="Times New Roman"/>
+                <w:b/>
+                <w:bCs/>
+                <w:sz w:val="24"/>
+                <w:szCs w:val="24"/>
+                <w:lang w:val="cs-CZ"/>
+              </w:rPr>
+            </w:pPr>
+            <w:r>
+              <w:rPr>
+                <w:rFonts w:eastAsia="Times New Roman"/>
+                <w:b/>
+                <w:bCs/>
+                <w:sz w:val="24"/>
+                <w:szCs w:val="24"/>
+                <w:lang w:val="cs-CZ"/>
+              </w:rPr>
+              <w:t>Správné řízení projektu</w:t>
+            </w:r>
+          </w:p>
+        </w:tc>
+      </w:tr>
+      <w:tr>
+        <w:tc>
+          <w:tcPr>
+            <w:tcW w:w="4531" w:type="dxa"/>
+          </w:tcPr>
+          <w:p>
+            <w:pPr>
+              <w:rPr>
+                <w:rFonts w:eastAsia="Times New Roman"/>
+                <w:b/>
+                <w:bCs/>
+                <w:color w:val="2A6C7D"/>
+                <w:sz w:val="24"/>
+                <w:szCs w:val="24"/>
+                <w:lang w:val="cs-CZ"/>
+              </w:rPr>
+            </w:pPr>
+            <w:r>
+              <w:rPr>
+                <w:rFonts w:eastAsia="Times New Roman"/>
+                <w:b/>
+                <w:bCs/>
+                <w:sz w:val="24"/>
+                <w:szCs w:val="24"/>
+                <w:lang w:val="cs-CZ"/>
+              </w:rPr>
+              <w:t xml:space="preserve">Neznalost </w:t>
+            </w:r>
+            <w:proofErr w:type="spellStart"/>
+            <w:r>
+              <w:rPr>
+                <w:rFonts w:eastAsia="Times New Roman"/>
+                <w:b/>
+                <w:bCs/>
+                <w:sz w:val="24"/>
+                <w:szCs w:val="24"/>
+                <w:lang w:val="cs-CZ"/>
+              </w:rPr>
+              <w:t>SeeNowDo</w:t>
+            </w:r>
+            <w:proofErr w:type="spellEnd"/>
+          </w:p>
+        </w:tc>
+        <w:tc>
+          <w:tcPr>
+            <w:tcW w:w="4531" w:type="dxa"/>
+          </w:tcPr>
+          <w:p>
+            <w:pPr>
+              <w:rPr>
+                <w:rFonts w:eastAsia="Times New Roman"/>
+                <w:b/>
+                <w:bCs/>
+                <w:sz w:val="24"/>
+                <w:szCs w:val="24"/>
+                <w:lang w:val="cs-CZ"/>
+              </w:rPr>
+            </w:pPr>
+            <w:r>
+              <w:rPr>
+                <w:rFonts w:eastAsia="Times New Roman"/>
+                <w:b/>
+                <w:bCs/>
+                <w:sz w:val="24"/>
+                <w:szCs w:val="24"/>
+                <w:lang w:val="cs-CZ"/>
+              </w:rPr>
+              <w:t xml:space="preserve">Zahrnout naučení se prostředí </w:t>
+            </w:r>
+            <w:proofErr w:type="spellStart"/>
+            <w:r>
+              <w:rPr>
+                <w:rFonts w:eastAsia="Times New Roman"/>
+                <w:b/>
+                <w:bCs/>
+                <w:sz w:val="24"/>
+                <w:szCs w:val="24"/>
+                <w:lang w:val="cs-CZ"/>
+              </w:rPr>
+              <w:t>SeeNowDo</w:t>
+            </w:r>
+            <w:proofErr w:type="spellEnd"/>
+            <w:r>
+              <w:rPr>
+                <w:rFonts w:eastAsia="Times New Roman"/>
+                <w:b/>
+                <w:bCs/>
+                <w:sz w:val="24"/>
+                <w:szCs w:val="24"/>
+                <w:lang w:val="cs-CZ"/>
+              </w:rPr>
+              <w:t xml:space="preserve"> do časového plánu projektu</w:t>
+            </w:r>
+          </w:p>
+        </w:tc>
+      </w:tr>
+      <w:tr>
+        <w:tc>
+          <w:tcPr>
+            <w:tcW w:w="4531" w:type="dxa"/>
+          </w:tcPr>
+          <w:p>
+            <w:pPr>
+              <w:rPr>
+                <w:rFonts w:eastAsia="Times New Roman"/>
+                <w:b/>
+                <w:bCs/>
+                <w:color w:val="2A6C7D"/>
+                <w:sz w:val="24"/>
+                <w:szCs w:val="24"/>
+                <w:lang w:val="cs-CZ"/>
+              </w:rPr>
+            </w:pPr>
+            <w:r>
+              <w:rPr>
+                <w:rFonts w:eastAsia="Times New Roman"/>
+                <w:b/>
+                <w:bCs/>
+                <w:sz w:val="24"/>
+                <w:szCs w:val="24"/>
+                <w:lang w:val="cs-CZ"/>
+              </w:rPr>
+              <w:t>Nekompatibilní HW zařízení u zákazníka</w:t>
+            </w:r>
+          </w:p>
+        </w:tc>
+        <w:tc>
+          <w:tcPr>
+            <w:tcW w:w="4531" w:type="dxa"/>
+          </w:tcPr>
+          <w:p>
+            <w:pPr>
+              <w:rPr>
+                <w:rFonts w:eastAsia="Times New Roman"/>
+                <w:b/>
+                <w:bCs/>
+                <w:sz w:val="24"/>
+                <w:szCs w:val="24"/>
+                <w:lang w:val="cs-CZ"/>
+              </w:rPr>
+            </w:pPr>
+            <w:r>
+              <w:rPr>
+                <w:rFonts w:eastAsia="Times New Roman"/>
+                <w:b/>
+                <w:bCs/>
+                <w:sz w:val="24"/>
+                <w:szCs w:val="24"/>
+                <w:lang w:val="cs-CZ"/>
+              </w:rPr>
+              <w:t>Analýza zařízení u zákazníka</w:t>
+            </w:r>
+          </w:p>
+        </w:tc>
+      </w:tr>
+      <w:tr>
+        <w:tc>
+          <w:tcPr>
+            <w:tcW w:w="4531" w:type="dxa"/>
+          </w:tcPr>
+          <w:p>
+            <w:pPr>
+              <w:rPr>
+                <w:rFonts w:eastAsia="Times New Roman"/>
+                <w:b/>
+                <w:bCs/>
+                <w:color w:val="2A6C7D"/>
+                <w:sz w:val="24"/>
+                <w:szCs w:val="24"/>
+                <w:lang w:val="cs-CZ"/>
+              </w:rPr>
+            </w:pPr>
+            <w:r>
+              <w:rPr>
+                <w:rFonts w:eastAsia="Times New Roman"/>
+                <w:b/>
+                <w:bCs/>
+                <w:sz w:val="24"/>
+                <w:szCs w:val="24"/>
+                <w:lang w:val="cs-CZ"/>
+              </w:rPr>
+              <w:t>Nejasné zadání od zákazníka</w:t>
+            </w:r>
+          </w:p>
+        </w:tc>
+        <w:tc>
+          <w:tcPr>
+            <w:tcW w:w="4531" w:type="dxa"/>
+          </w:tcPr>
+          <w:p>
+            <w:pPr>
+              <w:rPr>
+                <w:rFonts w:eastAsia="Times New Roman"/>
+                <w:b/>
+                <w:bCs/>
+                <w:sz w:val="24"/>
+                <w:szCs w:val="24"/>
+                <w:lang w:val="cs-CZ"/>
+              </w:rPr>
+            </w:pPr>
+            <w:r>
+              <w:rPr>
+                <w:rFonts w:eastAsia="Times New Roman"/>
+                <w:b/>
+                <w:bCs/>
+                <w:sz w:val="24"/>
+                <w:szCs w:val="24"/>
+                <w:lang w:val="cs-CZ"/>
+              </w:rPr>
+              <w:t>Zajištění dobré komunikace se zákazníkem</w:t>
+            </w:r>
+          </w:p>
+        </w:tc>
+      </w:tr>
+      <w:tr>
+        <w:tc>
+          <w:tcPr>
+            <w:tcW w:w="4531" w:type="dxa"/>
+          </w:tcPr>
+          <w:p>
+            <w:pPr>
+              <w:rPr>
+                <w:rFonts w:eastAsia="Times New Roman"/>
+                <w:b/>
+                <w:bCs/>
+                <w:color w:val="2A6C7D"/>
+                <w:sz w:val="24"/>
+                <w:szCs w:val="24"/>
+                <w:lang w:val="cs-CZ"/>
+              </w:rPr>
+            </w:pPr>
+            <w:r>
+              <w:rPr>
+                <w:rFonts w:eastAsia="Times New Roman"/>
+                <w:b/>
+                <w:bCs/>
+                <w:sz w:val="24"/>
+                <w:szCs w:val="24"/>
+                <w:lang w:val="cs-CZ"/>
+              </w:rPr>
+              <w:t xml:space="preserve">Neznalost </w:t>
+            </w:r>
+            <w:proofErr w:type="gramStart"/>
+            <w:r>
+              <w:rPr>
+                <w:rFonts w:eastAsia="Times New Roman"/>
+                <w:b/>
+                <w:bCs/>
+                <w:sz w:val="24"/>
+                <w:szCs w:val="24"/>
+                <w:lang w:val="cs-CZ"/>
+              </w:rPr>
+              <w:t>C</w:t>
+            </w:r>
+            <w:r>
+              <w:rPr>
+                <w:rFonts w:eastAsia="Times New Roman"/>
+                <w:b/>
+                <w:bCs/>
+                <w:sz w:val="24"/>
+                <w:szCs w:val="24"/>
+                <w:lang w:val="en-US"/>
+              </w:rPr>
+              <w:t># a .NET</w:t>
+            </w:r>
+            <w:proofErr w:type="gramEnd"/>
+          </w:p>
+        </w:tc>
+        <w:tc>
+          <w:tcPr>
+            <w:tcW w:w="4531" w:type="dxa"/>
+          </w:tcPr>
+          <w:p>
+            <w:pPr>
+              <w:rPr>
+                <w:rFonts w:eastAsia="Times New Roman"/>
+                <w:b/>
+                <w:bCs/>
+                <w:sz w:val="24"/>
+                <w:szCs w:val="24"/>
+                <w:lang w:val="cs-CZ"/>
+              </w:rPr>
+            </w:pPr>
+            <w:r>
+              <w:rPr>
+                <w:rFonts w:eastAsia="Times New Roman"/>
+                <w:b/>
+                <w:bCs/>
+                <w:sz w:val="24"/>
+                <w:szCs w:val="24"/>
+                <w:lang w:val="cs-CZ"/>
+              </w:rPr>
+              <w:t>Zahrnut naučení do časového plánu projektu</w:t>
+            </w:r>
+          </w:p>
+        </w:tc>
+      </w:tr>
+      <w:tr>
+        <w:tc>
+          <w:tcPr>
+            <w:tcW w:w="4531" w:type="dxa"/>
+          </w:tcPr>
+          <w:p>
+            <w:pPr>
+              <w:rPr>
+                <w:rFonts w:eastAsia="Times New Roman"/>
+                <w:b/>
+                <w:bCs/>
+                <w:color w:val="2A6C7D"/>
+                <w:sz w:val="24"/>
+                <w:szCs w:val="24"/>
+                <w:lang w:val="cs-CZ"/>
+              </w:rPr>
+            </w:pPr>
+            <w:r>
+              <w:rPr>
+                <w:rFonts w:eastAsia="Times New Roman"/>
+                <w:b/>
+                <w:bCs/>
+                <w:sz w:val="24"/>
+                <w:szCs w:val="24"/>
+                <w:lang w:val="cs-CZ"/>
+              </w:rPr>
+              <w:t>Problémy s komunikací</w:t>
+            </w:r>
+          </w:p>
+        </w:tc>
+        <w:tc>
+          <w:tcPr>
+            <w:tcW w:w="4531" w:type="dxa"/>
+          </w:tcPr>
+          <w:p>
+            <w:pPr>
+              <w:rPr>
+                <w:rFonts w:eastAsia="Times New Roman"/>
+                <w:b/>
+                <w:bCs/>
+                <w:sz w:val="24"/>
+                <w:szCs w:val="24"/>
+                <w:lang w:val="cs-CZ"/>
+              </w:rPr>
+            </w:pPr>
+            <w:r>
+              <w:rPr>
+                <w:rFonts w:eastAsia="Times New Roman"/>
+                <w:b/>
+                <w:bCs/>
+                <w:sz w:val="24"/>
+                <w:szCs w:val="24"/>
+                <w:lang w:val="cs-CZ"/>
+              </w:rPr>
+              <w:t>Zajištění dobré komunikace v týmu</w:t>
+            </w:r>
+            <w:bookmarkStart w:id="0" w:name="_GoBack"/>
+            <w:bookmarkEnd w:id="0"/>
+          </w:p>
+        </w:tc>
+      </w:tr>
+    </w:tbl>
+    <w:p>
+      <w:pPr>
         <w:rPr>
           <w:rFonts w:eastAsia="Times New Roman"/>
           <w:b/>
@@ -882,8 +3034,7 @@
           <w:szCs w:val="28"/>
           <w:lang w:val="cs-CZ"/>
         </w:rPr>
-        <w:t>4. Řízení kvality</w:t>
-      </w:r>
+      </w:pPr>
     </w:p>
     <w:p>
       <w:pPr>
@@ -897,8 +3048,61 @@
           <w:lang w:val="cs-CZ"/>
         </w:rPr>
       </w:pPr>
-      <w:bookmarkStart w:id="0" w:name="_GoBack"/>
-      <w:bookmarkEnd w:id="0"/>
+    </w:p>
+    <w:p>
+      <w:pPr>
+        <w:rPr>
+          <w:rFonts w:eastAsia="Times New Roman"/>
+          <w:b/>
+          <w:bCs/>
+          <w:color w:val="2A6C7D"/>
+          <w:sz w:val="28"/>
+          <w:szCs w:val="28"/>
+          <w:lang w:val="cs-CZ"/>
+        </w:rPr>
+      </w:pPr>
+    </w:p>
+    <w:p>
+      <w:pPr>
+        <w:autoSpaceDE w:val="0"/>
+        <w:autoSpaceDN w:val="0"/>
+        <w:adjustRightInd w:val="0"/>
+        <w:spacing w:after="0" w:line="240" w:lineRule="auto"/>
+        <w:rPr>
+          <w:rFonts w:eastAsia="Times New Roman"/>
+          <w:b/>
+          <w:bCs/>
+          <w:color w:val="2A6C7D"/>
+          <w:sz w:val="28"/>
+          <w:szCs w:val="28"/>
+          <w:lang w:val="cs-CZ"/>
+        </w:rPr>
+      </w:pPr>
+      <w:r>
+        <w:rPr>
+          <w:rFonts w:eastAsia="Times New Roman"/>
+          <w:b/>
+          <w:bCs/>
+          <w:color w:val="2A6C7D"/>
+          <w:sz w:val="28"/>
+          <w:szCs w:val="28"/>
+          <w:lang w:val="cs-CZ"/>
+        </w:rPr>
+        <w:t>4. Řízení kvality</w:t>
+      </w:r>
+    </w:p>
+    <w:p>
+      <w:pPr>
+        <w:rPr>
+          <w:rFonts w:eastAsia="Times New Roman"/>
+          <w:b/>
+          <w:bCs/>
+          <w:color w:val="2A6C7D"/>
+          <w:sz w:val="28"/>
+          <w:szCs w:val="28"/>
+          <w:lang w:val="cs-CZ"/>
+        </w:rPr>
+      </w:pPr>
     </w:p>
     <w:sectPr>
       <w:pgSz w:w="11906" w:h="16838"/>
@@ -1660,6 +3864,25 @@
       </w:tcPr>
     </w:tblStylePr>
   </w:style>
+  <w:style w:type="table" w:styleId="Mkatabulky">
+    <w:name w:val="Table Grid"/>
+    <w:basedOn w:val="Normlntabulka"/>
+    <w:uiPriority w:val="39"/>
+    <w:rsid w:val="00894A97"/>
+    <w:pPr>
+      <w:spacing w:after="0" w:line="240" w:lineRule="auto"/>
+    </w:pPr>
+    <w:tblPr>
+      <w:tblBorders>
+        <w:top w:val="single" w:sz="4" w:space="0" w:color="auto"/>
+        <w:left w:val="single" w:sz="4" w:space="0" w:color="auto"/>
+        <w:bottom w:val="single" w:sz="4" w:space="0" w:color="auto"/>
+        <w:right w:val="single" w:sz="4" w:space="0" w:color="auto"/>
+        <w:insideH w:val="single" w:sz="4" w:space="0" w:color="auto"/>
+        <w:insideV w:val="single" w:sz="4" w:space="0" w:color="auto"/>
+      </w:tblBorders>
+    </w:tblPr>
+  </w:style>
 </w:styles>
 </file>
 
@@ -1929,7 +4152,7 @@
 </file>
 
 <file path=customXml/itemProps1.xml><?xml version="1.0" encoding="utf-8"?>
-<ds:datastoreItem xmlns:ds="http://schemas.openxmlformats.org/officeDocument/2006/customXml" ds:itemID="{D536950D-DE0C-4EE5-AADA-B730CFDEF3B1}">
+<ds:datastoreItem xmlns:ds="http://schemas.openxmlformats.org/officeDocument/2006/customXml" ds:itemID="{66ECB138-7617-4FDC-BBD6-10197FE9BE21}">
   <ds:schemaRefs>
     <ds:schemaRef ds:uri="http://schemas.openxmlformats.org/officeDocument/2006/bibliography"/>
   </ds:schemaRefs>

--- a/projektový plán.docx
+++ b/projektový plán.docx
@@ -3017,8 +3017,6 @@
               </w:rPr>
               <w:t>Zajištění dobré komunikace v týmu</w:t>
             </w:r>
-            <w:bookmarkStart w:id="0" w:name="_GoBack"/>
-            <w:bookmarkEnd w:id="0"/>
           </w:p>
         </w:tc>
       </w:tr>
@@ -3038,6 +3036,10 @@
     </w:p>
     <w:p>
       <w:pPr>
+        <w:autoSpaceDE w:val="0"/>
+        <w:autoSpaceDN w:val="0"/>
+        <w:adjustRightInd w:val="0"/>
+        <w:spacing w:after="0" w:line="240" w:lineRule="auto"/>
         <w:rPr>
           <w:rFonts w:eastAsia="Times New Roman"/>
           <w:b/>
@@ -3048,9 +3050,7 @@
           <w:lang w:val="cs-CZ"/>
         </w:rPr>
       </w:pPr>
-    </w:p>
-    <w:p>
-      <w:pPr>
+      <w:r>
         <w:rPr>
           <w:rFonts w:eastAsia="Times New Roman"/>
           <w:b/>
@@ -3060,21 +3060,18 @@
           <w:szCs w:val="28"/>
           <w:lang w:val="cs-CZ"/>
         </w:rPr>
-      </w:pPr>
-    </w:p>
-    <w:p>
-      <w:pPr>
-        <w:autoSpaceDE w:val="0"/>
-        <w:autoSpaceDN w:val="0"/>
-        <w:adjustRightInd w:val="0"/>
-        <w:spacing w:after="0" w:line="240" w:lineRule="auto"/>
+        <w:t>4. Řízení kvality</w:t>
+      </w:r>
+    </w:p>
+    <w:p>
+      <w:pPr>
         <w:rPr>
           <w:rFonts w:eastAsia="Times New Roman"/>
           <w:b/>
           <w:bCs/>
-          <w:color w:val="2A6C7D"/>
-          <w:sz w:val="28"/>
-          <w:szCs w:val="28"/>
+          <w:color w:val="3891A7"/>
+          <w:sz w:val="26"/>
+          <w:szCs w:val="26"/>
           <w:lang w:val="cs-CZ"/>
         </w:rPr>
       </w:pPr>
@@ -3083,12 +3080,12 @@
           <w:rFonts w:eastAsia="Times New Roman"/>
           <w:b/>
           <w:bCs/>
-          <w:color w:val="2A6C7D"/>
-          <w:sz w:val="28"/>
-          <w:szCs w:val="28"/>
-          <w:lang w:val="cs-CZ"/>
-        </w:rPr>
-        <w:t>4. Řízení kvality</w:t>
+          <w:color w:val="3891A7"/>
+          <w:sz w:val="26"/>
+          <w:szCs w:val="26"/>
+          <w:lang w:val="cs-CZ"/>
+        </w:rPr>
+        <w:t>4.1 Charakteristika systému řízení kvality (struktura, standardy, role)</w:t>
       </w:r>
     </w:p>
     <w:p>
@@ -3097,12 +3094,153 @@
           <w:rFonts w:eastAsia="Times New Roman"/>
           <w:b/>
           <w:bCs/>
-          <w:color w:val="2A6C7D"/>
-          <w:sz w:val="28"/>
-          <w:szCs w:val="28"/>
-          <w:lang w:val="cs-CZ"/>
-        </w:rPr>
-      </w:pPr>
+          <w:color w:val="3891A7"/>
+          <w:sz w:val="26"/>
+          <w:szCs w:val="26"/>
+          <w:lang w:val="cs-CZ"/>
+        </w:rPr>
+      </w:pPr>
+    </w:p>
+    <w:p>
+      <w:pPr>
+        <w:rPr>
+          <w:rFonts w:eastAsia="Times New Roman"/>
+          <w:b/>
+          <w:bCs/>
+          <w:color w:val="3891A7"/>
+          <w:sz w:val="26"/>
+          <w:szCs w:val="26"/>
+          <w:lang w:val="cs-CZ"/>
+        </w:rPr>
+      </w:pPr>
+      <w:r>
+        <w:rPr>
+          <w:rFonts w:eastAsia="Times New Roman"/>
+          <w:b/>
+          <w:bCs/>
+          <w:color w:val="3891A7"/>
+          <w:sz w:val="26"/>
+          <w:szCs w:val="26"/>
+          <w:lang w:val="cs-CZ"/>
+        </w:rPr>
+        <w:t>4.2 Úkoly v rámci procesu řízení kvality a jejich výstupy (revize, recenze, inspekce)</w:t>
+      </w:r>
+    </w:p>
+    <w:p>
+      <w:pPr>
+        <w:rPr>
+          <w:rFonts w:eastAsia="Times New Roman"/>
+          <w:b/>
+          <w:bCs/>
+          <w:color w:val="3891A7"/>
+          <w:sz w:val="26"/>
+          <w:szCs w:val="26"/>
+          <w:lang w:val="cs-CZ"/>
+        </w:rPr>
+      </w:pPr>
+    </w:p>
+    <w:p>
+      <w:pPr>
+        <w:rPr>
+          <w:rFonts w:eastAsia="Times New Roman"/>
+          <w:b/>
+          <w:bCs/>
+          <w:color w:val="3891A7"/>
+          <w:sz w:val="26"/>
+          <w:szCs w:val="26"/>
+          <w:lang w:val="cs-CZ"/>
+        </w:rPr>
+      </w:pPr>
+      <w:bookmarkStart w:id="0" w:name="_GoBack"/>
+      <w:bookmarkEnd w:id="0"/>
+      <w:r>
+        <w:rPr>
+          <w:rFonts w:eastAsia="Times New Roman"/>
+          <w:b/>
+          <w:bCs/>
+          <w:color w:val="3891A7"/>
+          <w:sz w:val="26"/>
+          <w:szCs w:val="26"/>
+          <w:lang w:val="cs-CZ"/>
+        </w:rPr>
+        <w:t>4.3 Metody realizace nápravných opatření</w:t>
+      </w:r>
+    </w:p>
+    <w:p>
+      <w:pPr>
+        <w:rPr>
+          <w:rFonts w:eastAsia="Times New Roman"/>
+          <w:b/>
+          <w:bCs/>
+          <w:color w:val="3891A7"/>
+          <w:sz w:val="26"/>
+          <w:szCs w:val="26"/>
+          <w:lang w:val="cs-CZ"/>
+        </w:rPr>
+      </w:pPr>
+    </w:p>
+    <w:p>
+      <w:pPr>
+        <w:rPr>
+          <w:rFonts w:eastAsia="Times New Roman"/>
+          <w:b/>
+          <w:bCs/>
+          <w:color w:val="3891A7"/>
+          <w:sz w:val="26"/>
+          <w:szCs w:val="26"/>
+          <w:lang w:val="cs-CZ"/>
+        </w:rPr>
+      </w:pPr>
+      <w:r>
+        <w:rPr>
+          <w:rFonts w:eastAsia="Times New Roman"/>
+          <w:b/>
+          <w:bCs/>
+          <w:color w:val="3891A7"/>
+          <w:sz w:val="26"/>
+          <w:szCs w:val="26"/>
+          <w:lang w:val="cs-CZ"/>
+        </w:rPr>
+        <w:t>4.4 Způsoby procesního zlepšování</w:t>
+      </w:r>
+    </w:p>
+    <w:p>
+      <w:pPr>
+        <w:rPr>
+          <w:rFonts w:eastAsia="Times New Roman"/>
+          <w:b/>
+          <w:bCs/>
+          <w:color w:val="3891A7"/>
+          <w:sz w:val="26"/>
+          <w:szCs w:val="26"/>
+          <w:lang w:val="cs-CZ"/>
+        </w:rPr>
+      </w:pPr>
+    </w:p>
+    <w:p>
+      <w:pPr>
+        <w:rPr>
+          <w:rFonts w:eastAsia="Times New Roman"/>
+          <w:b/>
+          <w:bCs/>
+          <w:color w:val="3891A7"/>
+          <w:sz w:val="26"/>
+          <w:szCs w:val="26"/>
+          <w:lang w:val="cs-CZ"/>
+        </w:rPr>
+      </w:pPr>
+      <w:r>
+        <w:rPr>
+          <w:rFonts w:eastAsia="Times New Roman"/>
+          <w:b/>
+          <w:bCs/>
+          <w:color w:val="3891A7"/>
+          <w:sz w:val="26"/>
+          <w:szCs w:val="26"/>
+          <w:lang w:val="cs-CZ"/>
+        </w:rPr>
+        <w:t>4.5 Použité nástroje, techniky a metody</w:t>
+      </w:r>
     </w:p>
     <w:sectPr>
       <w:pgSz w:w="11906" w:h="16838"/>
@@ -4152,7 +4290,7 @@
 </file>
 
 <file path=customXml/itemProps1.xml><?xml version="1.0" encoding="utf-8"?>
-<ds:datastoreItem xmlns:ds="http://schemas.openxmlformats.org/officeDocument/2006/customXml" ds:itemID="{66ECB138-7617-4FDC-BBD6-10197FE9BE21}">
+<ds:datastoreItem xmlns:ds="http://schemas.openxmlformats.org/officeDocument/2006/customXml" ds:itemID="{EBFC9509-2942-4250-B76C-6BD13BF3C776}">
   <ds:schemaRefs>
     <ds:schemaRef ds:uri="http://schemas.openxmlformats.org/officeDocument/2006/bibliography"/>
   </ds:schemaRefs>

--- a/projektový plán.docx
+++ b/projektový plán.docx
@@ -1,6 +1,6 @@
 
 <file path=word/document.xml><?xml version="1.0" encoding="utf-8"?>
-<w:document xmlns:wpc="http://schemas.microsoft.com/office/word/2010/wordprocessingCanvas" xmlns:cx="http://schemas.microsoft.com/office/drawing/2014/chartex" xmlns:cx1="http://schemas.microsoft.com/office/drawing/2015/9/8/chartex" xmlns:cx2="http://schemas.microsoft.com/office/drawing/2015/10/21/chartex" xmlns:mc="http://schemas.openxmlformats.org/markup-compatibility/2006" xmlns:o="urn:schemas-microsoft-com:office:office" xmlns:r="http://schemas.openxmlformats.org/officeDocument/2006/relationships" xmlns:m="http://schemas.openxmlformats.org/officeDocument/2006/math" xmlns:v="urn:schemas-microsoft-com:vml" xmlns:wp14="http://schemas.microsoft.com/office/word/2010/wordprocessingDrawing" xmlns:wp="http://schemas.openxmlformats.org/drawingml/2006/wordprocessingDrawing" xmlns:w10="urn:schemas-microsoft-com:office:word" xmlns:w="http://schemas.openxmlformats.org/wordprocessingml/2006/main" xmlns:w14="http://schemas.microsoft.com/office/word/2010/wordml" xmlns:w15="http://schemas.microsoft.com/office/word/2012/wordml" xmlns:w16se="http://schemas.microsoft.com/office/word/2015/wordml/symex" xmlns:wpg="http://schemas.microsoft.com/office/word/2010/wordprocessingGroup" xmlns:wpi="http://schemas.microsoft.com/office/word/2010/wordprocessingInk" xmlns:wne="http://schemas.microsoft.com/office/word/2006/wordml" xmlns:wps="http://schemas.microsoft.com/office/word/2010/wordprocessingShape" mc:Ignorable="w14 w15 w16se wp14">
+<w:document xmlns:wpc="http://schemas.microsoft.com/office/word/2010/wordprocessingCanvas" xmlns:mc="http://schemas.openxmlformats.org/markup-compatibility/2006" xmlns:o="urn:schemas-microsoft-com:office:office" xmlns:r="http://schemas.openxmlformats.org/officeDocument/2006/relationships" xmlns:m="http://schemas.openxmlformats.org/officeDocument/2006/math" xmlns:v="urn:schemas-microsoft-com:vml" xmlns:wp14="http://schemas.microsoft.com/office/word/2010/wordprocessingDrawing" xmlns:wp="http://schemas.openxmlformats.org/drawingml/2006/wordprocessingDrawing" xmlns:w10="urn:schemas-microsoft-com:office:word" xmlns:w="http://schemas.openxmlformats.org/wordprocessingml/2006/main" xmlns:w14="http://schemas.microsoft.com/office/word/2010/wordml" xmlns:w15="http://schemas.microsoft.com/office/word/2012/wordml" xmlns:wpg="http://schemas.microsoft.com/office/word/2010/wordprocessingGroup" xmlns:wpi="http://schemas.microsoft.com/office/word/2010/wordprocessingInk" xmlns:wne="http://schemas.microsoft.com/office/word/2006/wordml" xmlns:wps="http://schemas.microsoft.com/office/word/2010/wordprocessingShape" mc:Ignorable="w14 w15 wp14">
   <w:body>
     <w:p>
       <w:pPr>
@@ -960,7 +960,6 @@
                 <w:lang w:val="cs-CZ"/>
               </w:rPr>
             </w:pPr>
-            <w:proofErr w:type="spellStart"/>
             <w:r>
               <w:rPr>
                 <w:rFonts w:eastAsia="Times New Roman"/>
@@ -973,7 +972,6 @@
               </w:rPr>
               <w:t>Condition</w:t>
             </w:r>
-            <w:proofErr w:type="spellEnd"/>
           </w:p>
         </w:tc>
         <w:tc>
@@ -991,7 +989,6 @@
                 <w:lang w:val="cs-CZ"/>
               </w:rPr>
             </w:pPr>
-            <w:proofErr w:type="spellStart"/>
             <w:r>
               <w:rPr>
                 <w:rFonts w:eastAsia="Times New Roman"/>
@@ -1004,7 +1001,6 @@
               </w:rPr>
               <w:t>Consequence</w:t>
             </w:r>
-            <w:proofErr w:type="spellEnd"/>
           </w:p>
         </w:tc>
       </w:tr>
@@ -1152,21 +1148,8 @@
                 <w:szCs w:val="24"/>
                 <w:lang w:val="cs-CZ"/>
               </w:rPr>
-              <w:t xml:space="preserve">Neznalost </w:t>
-            </w:r>
-            <w:proofErr w:type="spellStart"/>
-            <w:r>
-              <w:rPr>
-                <w:rFonts w:eastAsia="Times New Roman"/>
-                <w:b/>
-                <w:bCs/>
-                <w:sz w:val="24"/>
-                <w:szCs w:val="24"/>
-                <w:lang w:val="cs-CZ"/>
-              </w:rPr>
-              <w:t>SeeNowDo</w:t>
-            </w:r>
-            <w:proofErr w:type="spellEnd"/>
+              <w:t>Neznalost SeeNowDo</w:t>
+            </w:r>
           </w:p>
         </w:tc>
         <w:tc>
@@ -1342,19 +1325,7 @@
                 <w:szCs w:val="24"/>
                 <w:lang w:val="cs-CZ"/>
               </w:rPr>
-              <w:t xml:space="preserve">Neznalost </w:t>
-            </w:r>
-            <w:proofErr w:type="gramStart"/>
-            <w:r>
-              <w:rPr>
-                <w:rFonts w:eastAsia="Times New Roman"/>
-                <w:b/>
-                <w:bCs/>
-                <w:sz w:val="24"/>
-                <w:szCs w:val="24"/>
-                <w:lang w:val="cs-CZ"/>
-              </w:rPr>
-              <w:t>C</w:t>
+              <w:t>Neznalost C</w:t>
             </w:r>
             <w:r>
               <w:rPr>
@@ -1367,7 +1338,6 @@
               </w:rPr>
               <w:t># a .NET</w:t>
             </w:r>
-            <w:proofErr w:type="gramEnd"/>
           </w:p>
         </w:tc>
         <w:tc>
@@ -1752,21 +1722,8 @@
                 <w:szCs w:val="24"/>
                 <w:lang w:val="cs-CZ"/>
               </w:rPr>
-              <w:t xml:space="preserve">Neznalost </w:t>
-            </w:r>
-            <w:proofErr w:type="spellStart"/>
-            <w:r>
-              <w:rPr>
-                <w:rFonts w:eastAsia="Times New Roman"/>
-                <w:b/>
-                <w:bCs/>
-                <w:sz w:val="24"/>
-                <w:szCs w:val="24"/>
-                <w:lang w:val="cs-CZ"/>
-              </w:rPr>
-              <w:t>SeeNowDo</w:t>
-            </w:r>
-            <w:proofErr w:type="spellEnd"/>
+              <w:t>Neznalost SeeNowDo</w:t>
+            </w:r>
           </w:p>
         </w:tc>
         <w:tc>
@@ -1878,19 +1835,7 @@
                 <w:szCs w:val="24"/>
                 <w:lang w:val="cs-CZ"/>
               </w:rPr>
-              <w:t xml:space="preserve">Neznalost </w:t>
-            </w:r>
-            <w:proofErr w:type="gramStart"/>
-            <w:r>
-              <w:rPr>
-                <w:rFonts w:eastAsia="Times New Roman"/>
-                <w:b/>
-                <w:bCs/>
-                <w:sz w:val="24"/>
-                <w:szCs w:val="24"/>
-                <w:lang w:val="cs-CZ"/>
-              </w:rPr>
-              <w:t>C</w:t>
+              <w:t>Neznalost C</w:t>
             </w:r>
             <w:r>
               <w:rPr>
@@ -1903,7 +1848,6 @@
               </w:rPr>
               <w:t># a .NET</w:t>
             </w:r>
-            <w:proofErr w:type="gramEnd"/>
           </w:p>
         </w:tc>
         <w:tc>
@@ -2690,21 +2634,8 @@
                 <w:szCs w:val="24"/>
                 <w:lang w:val="cs-CZ"/>
               </w:rPr>
-              <w:t xml:space="preserve">Neznalost </w:t>
-            </w:r>
-            <w:proofErr w:type="spellStart"/>
-            <w:r>
-              <w:rPr>
-                <w:rFonts w:eastAsia="Times New Roman"/>
-                <w:b/>
-                <w:bCs/>
-                <w:sz w:val="24"/>
-                <w:szCs w:val="24"/>
-                <w:lang w:val="cs-CZ"/>
-              </w:rPr>
-              <w:t>SeeNowDo</w:t>
-            </w:r>
-            <w:proofErr w:type="spellEnd"/>
+              <w:t>Neznalost SeeNowDo</w:t>
+            </w:r>
           </w:p>
         </w:tc>
         <w:tc>
@@ -2731,31 +2662,7 @@
                 <w:szCs w:val="24"/>
                 <w:lang w:val="cs-CZ"/>
               </w:rPr>
-              <w:t xml:space="preserve">Zahrnout naučení se prostředí </w:t>
-            </w:r>
-            <w:proofErr w:type="spellStart"/>
-            <w:r>
-              <w:rPr>
-                <w:rFonts w:eastAsia="Times New Roman"/>
-                <w:b/>
-                <w:bCs/>
-                <w:sz w:val="24"/>
-                <w:szCs w:val="24"/>
-                <w:lang w:val="cs-CZ"/>
-              </w:rPr>
-              <w:t>SeeNowDo</w:t>
-            </w:r>
-            <w:proofErr w:type="spellEnd"/>
-            <w:r>
-              <w:rPr>
-                <w:rFonts w:eastAsia="Times New Roman"/>
-                <w:b/>
-                <w:bCs/>
-                <w:sz w:val="24"/>
-                <w:szCs w:val="24"/>
-                <w:lang w:val="cs-CZ"/>
-              </w:rPr>
-              <w:t xml:space="preserve"> do časového plánu projektu</w:t>
+              <w:t>Zahrnout naučení se prostředí SeeNowDo do časového plánu projektu</w:t>
             </w:r>
           </w:p>
         </w:tc>
@@ -2904,19 +2811,7 @@
                 <w:szCs w:val="24"/>
                 <w:lang w:val="cs-CZ"/>
               </w:rPr>
-              <w:t xml:space="preserve">Neznalost </w:t>
-            </w:r>
-            <w:proofErr w:type="gramStart"/>
-            <w:r>
-              <w:rPr>
-                <w:rFonts w:eastAsia="Times New Roman"/>
-                <w:b/>
-                <w:bCs/>
-                <w:sz w:val="24"/>
-                <w:szCs w:val="24"/>
-                <w:lang w:val="cs-CZ"/>
-              </w:rPr>
-              <w:t>C</w:t>
+              <w:t>Neznalost C</w:t>
             </w:r>
             <w:r>
               <w:rPr>
@@ -2929,7 +2824,6 @@
               </w:rPr>
               <w:t># a .NET</w:t>
             </w:r>
-            <w:proofErr w:type="gramEnd"/>
           </w:p>
         </w:tc>
         <w:tc>
@@ -3091,6 +2985,151 @@
     <w:p>
       <w:pPr>
         <w:rPr>
+          <w:lang w:val="cs-CZ"/>
+        </w:rPr>
+      </w:pPr>
+      <w:r>
+        <w:rPr>
+          <w:lang w:val="cs-CZ"/>
+        </w:rPr>
+        <w:t xml:space="preserve">Vývoj bude probíhat podle </w:t>
+      </w:r>
+      <w:r>
+        <w:rPr>
+          <w:lang w:val="cs-CZ"/>
+        </w:rPr>
+        <w:t>metodiky</w:t>
+      </w:r>
+      <w:r>
+        <w:rPr>
+          <w:lang w:val="cs-CZ"/>
+        </w:rPr>
+        <w:t xml:space="preserve"> SCRUM  (</w:t>
+      </w:r>
+      <w:r>
+        <w:rPr>
+          <w:lang w:val="cs-CZ"/>
+        </w:rPr>
+        <w:t xml:space="preserve">ISO 9001:2000 </w:t>
+      </w:r>
+      <w:r>
+        <w:rPr>
+          <w:lang w:val="cs-CZ"/>
+        </w:rPr>
+        <w:t>standard</w:t>
+      </w:r>
+      <w:r>
+        <w:rPr>
+          <w:lang w:val="cs-CZ"/>
+        </w:rPr>
+        <w:t xml:space="preserve"> </w:t>
+      </w:r>
+      <w:r>
+        <w:rPr>
+          <w:lang w:val="cs-CZ"/>
+        </w:rPr>
+        <w:t>softwarového</w:t>
+      </w:r>
+      <w:r>
+        <w:rPr>
+          <w:lang w:val="cs-CZ"/>
+        </w:rPr>
+        <w:t xml:space="preserve"> inženýrství</w:t>
+      </w:r>
+      <w:r>
+        <w:t xml:space="preserve">). </w:t>
+      </w:r>
+      <w:r>
+        <w:rPr>
+          <w:lang w:val="cs-CZ"/>
+        </w:rPr>
+        <w:t>Každý</w:t>
+      </w:r>
+      <w:r>
+        <w:rPr>
+          <w:lang w:val="cs-CZ"/>
+        </w:rPr>
+        <w:t xml:space="preserve"> </w:t>
+      </w:r>
+      <w:r>
+        <w:rPr>
+          <w:lang w:val="cs-CZ"/>
+        </w:rPr>
+        <w:t xml:space="preserve">týden </w:t>
+      </w:r>
+      <w:r>
+        <w:rPr>
+          <w:lang w:val="cs-CZ"/>
+        </w:rPr>
+        <w:t>(</w:t>
+      </w:r>
+      <w:r>
+        <w:rPr>
+          <w:lang w:val="cs-CZ"/>
+        </w:rPr>
+        <w:t>v pondělí</w:t>
+      </w:r>
+      <w:r>
+        <w:rPr>
+          <w:lang w:val="cs-CZ"/>
+        </w:rPr>
+        <w:t>)</w:t>
+      </w:r>
+      <w:r>
+        <w:rPr>
+          <w:lang w:val="cs-CZ"/>
+        </w:rPr>
+        <w:t xml:space="preserve"> jsou naplánovány krátké meetingy (provedená, naplánovaná činnost, problémy), zpětná vazba </w:t>
+      </w:r>
+      <w:r>
+        <w:rPr>
+          <w:lang w:val="cs-CZ"/>
+        </w:rPr>
+        <w:t>od</w:t>
+      </w:r>
+      <w:r>
+        <w:rPr>
+          <w:lang w:val="cs-CZ"/>
+        </w:rPr>
+        <w:t xml:space="preserve"> členů týmu</w:t>
+      </w:r>
+      <w:r>
+        <w:rPr>
+          <w:lang w:val="cs-CZ"/>
+        </w:rPr>
+        <w:t>. Celkem budou 2 Sprinty. K</w:t>
+      </w:r>
+      <w:bookmarkStart w:id="0" w:name="_GoBack"/>
+      <w:bookmarkEnd w:id="0"/>
+      <w:r>
+        <w:rPr>
+          <w:lang w:val="cs-CZ"/>
+        </w:rPr>
+        <w:t xml:space="preserve">aždý bude trvat 4 týdny. Výstupem po prvním sprintu bude </w:t>
+      </w:r>
+      <w:r>
+        <w:rPr>
+          <w:i/>
+          <w:lang w:val="en-US"/>
+        </w:rPr>
+        <w:t>release</w:t>
+      </w:r>
+      <w:r>
+        <w:rPr>
+          <w:lang w:val="cs-CZ"/>
+        </w:rPr>
+        <w:t xml:space="preserve"> (funkční demo).</w:t>
+      </w:r>
+      <w:r>
+        <w:rPr>
+          <w:lang w:val="cs-CZ"/>
+        </w:rPr>
+        <w:t xml:space="preserve"> Funkčnost metodiky SCRUM má na starosti Scrum master.</w:t>
+      </w:r>
+    </w:p>
+    <w:p>
+      <w:pPr>
+        <w:rPr>
           <w:rFonts w:eastAsia="Times New Roman"/>
           <w:b/>
           <w:bCs/>
@@ -3100,9 +3139,7 @@
           <w:lang w:val="cs-CZ"/>
         </w:rPr>
       </w:pPr>
-    </w:p>
-    <w:p>
-      <w:pPr>
+      <w:r>
         <w:rPr>
           <w:rFonts w:eastAsia="Times New Roman"/>
           <w:b/>
@@ -3112,7 +3149,8 @@
           <w:szCs w:val="26"/>
           <w:lang w:val="cs-CZ"/>
         </w:rPr>
-      </w:pPr>
+        <w:t>4.2 Úkoly v rámci procesu řízení kvality a jejich výstupy</w:t>
+      </w:r>
       <w:r>
         <w:rPr>
           <w:rFonts w:eastAsia="Times New Roman"/>
@@ -3123,9 +3161,1261 @@
           <w:szCs w:val="26"/>
           <w:lang w:val="cs-CZ"/>
         </w:rPr>
-        <w:t>4.2 Úkoly v rámci procesu řízení kvality a jejich výstupy (revize, recenze, inspekce)</w:t>
+        <w:t xml:space="preserve"> </w:t>
       </w:r>
     </w:p>
+    <w:p>
+      <w:pPr>
+        <w:rPr>
+          <w:lang w:val="cs-CZ"/>
+        </w:rPr>
+      </w:pPr>
+      <w:r>
+        <w:rPr>
+          <w:lang w:val="cs-CZ"/>
+        </w:rPr>
+        <w:t xml:space="preserve">Povede se iterativní vývoj. </w:t>
+      </w:r>
+      <w:r>
+        <w:rPr>
+          <w:lang w:val="cs-CZ"/>
+        </w:rPr>
+        <w:t xml:space="preserve"> Dle níže uvedené tabulky.</w:t>
+      </w:r>
+    </w:p>
+    <w:tbl>
+      <w:tblPr>
+        <w:tblW w:w="9396" w:type="dxa"/>
+        <w:tblCellMar>
+          <w:left w:w="70" w:type="dxa"/>
+          <w:right w:w="70" w:type="dxa"/>
+        </w:tblCellMar>
+        <w:tblLook w:val="04A0" w:firstRow="1" w:lastRow="0" w:firstColumn="1" w:lastColumn="0" w:noHBand="0" w:noVBand="1"/>
+      </w:tblPr>
+      <w:tblGrid>
+        <w:gridCol w:w="2263"/>
+        <w:gridCol w:w="4678"/>
+        <w:gridCol w:w="2455"/>
+      </w:tblGrid>
+      <w:tr>
+        <w:trPr>
+          <w:trHeight w:val="482"/>
+        </w:trPr>
+        <w:tc>
+          <w:tcPr>
+            <w:tcW w:w="2263" w:type="dxa"/>
+            <w:tcBorders>
+              <w:top w:val="single" w:sz="4" w:space="0" w:color="auto"/>
+              <w:left w:val="single" w:sz="4" w:space="0" w:color="auto"/>
+              <w:bottom w:val="single" w:sz="4" w:space="0" w:color="auto"/>
+              <w:right w:val="single" w:sz="4" w:space="0" w:color="auto"/>
+            </w:tcBorders>
+            <w:shd w:val="clear" w:color="auto" w:fill="auto"/>
+            <w:noWrap/>
+            <w:vAlign w:val="bottom"/>
+            <w:hideMark/>
+          </w:tcPr>
+          <w:p>
+            <w:pPr>
+              <w:rPr>
+                <w:rFonts w:eastAsia="Times New Roman"/>
+                <w:b/>
+                <w:bCs/>
+                <w:color w:val="5B9BD5" w:themeColor="accent1"/>
+                <w:sz w:val="28"/>
+                <w:szCs w:val="28"/>
+                <w:lang w:val="cs-CZ"/>
+              </w:rPr>
+            </w:pPr>
+            <w:r>
+              <w:rPr>
+                <w:rFonts w:eastAsia="Times New Roman"/>
+                <w:b/>
+                <w:bCs/>
+                <w:color w:val="5B9BD5" w:themeColor="accent1"/>
+                <w:sz w:val="28"/>
+                <w:szCs w:val="28"/>
+                <w:lang w:val="cs-CZ"/>
+              </w:rPr>
+              <w:t>Datum meetingu</w:t>
+            </w:r>
+          </w:p>
+        </w:tc>
+        <w:tc>
+          <w:tcPr>
+            <w:tcW w:w="4678" w:type="dxa"/>
+            <w:tcBorders>
+              <w:top w:val="single" w:sz="4" w:space="0" w:color="auto"/>
+              <w:left w:val="nil"/>
+              <w:bottom w:val="single" w:sz="4" w:space="0" w:color="auto"/>
+              <w:right w:val="single" w:sz="4" w:space="0" w:color="auto"/>
+            </w:tcBorders>
+            <w:shd w:val="clear" w:color="auto" w:fill="auto"/>
+            <w:noWrap/>
+            <w:vAlign w:val="bottom"/>
+            <w:hideMark/>
+          </w:tcPr>
+          <w:p>
+            <w:pPr>
+              <w:rPr>
+                <w:rFonts w:eastAsia="Times New Roman"/>
+                <w:b/>
+                <w:bCs/>
+                <w:color w:val="5B9BD5" w:themeColor="accent1"/>
+                <w:sz w:val="28"/>
+                <w:szCs w:val="28"/>
+                <w:lang w:val="cs-CZ"/>
+              </w:rPr>
+            </w:pPr>
+            <w:r>
+              <w:rPr>
+                <w:rFonts w:eastAsia="Times New Roman"/>
+                <w:b/>
+                <w:bCs/>
+                <w:color w:val="5B9BD5" w:themeColor="accent1"/>
+                <w:sz w:val="28"/>
+                <w:szCs w:val="28"/>
+                <w:lang w:val="cs-CZ"/>
+              </w:rPr>
+              <w:t>Téma porady</w:t>
+            </w:r>
+          </w:p>
+        </w:tc>
+        <w:tc>
+          <w:tcPr>
+            <w:tcW w:w="2455" w:type="dxa"/>
+            <w:tcBorders>
+              <w:top w:val="single" w:sz="4" w:space="0" w:color="auto"/>
+              <w:left w:val="nil"/>
+              <w:bottom w:val="single" w:sz="4" w:space="0" w:color="auto"/>
+              <w:right w:val="single" w:sz="4" w:space="0" w:color="auto"/>
+            </w:tcBorders>
+            <w:shd w:val="clear" w:color="auto" w:fill="auto"/>
+            <w:noWrap/>
+            <w:vAlign w:val="bottom"/>
+            <w:hideMark/>
+          </w:tcPr>
+          <w:p>
+            <w:pPr>
+              <w:rPr>
+                <w:rFonts w:eastAsia="Times New Roman"/>
+                <w:b/>
+                <w:bCs/>
+                <w:color w:val="5B9BD5" w:themeColor="accent1"/>
+                <w:sz w:val="28"/>
+                <w:szCs w:val="28"/>
+                <w:lang w:val="cs-CZ"/>
+              </w:rPr>
+            </w:pPr>
+            <w:r>
+              <w:rPr>
+                <w:rFonts w:eastAsia="Times New Roman"/>
+                <w:b/>
+                <w:bCs/>
+                <w:color w:val="5B9BD5" w:themeColor="accent1"/>
+                <w:sz w:val="28"/>
+                <w:szCs w:val="28"/>
+                <w:lang w:val="cs-CZ"/>
+              </w:rPr>
+              <w:t xml:space="preserve">Datum </w:t>
+            </w:r>
+            <w:r>
+              <w:rPr>
+                <w:rFonts w:eastAsia="Times New Roman"/>
+                <w:b/>
+                <w:bCs/>
+                <w:color w:val="5B9BD5" w:themeColor="accent1"/>
+                <w:sz w:val="28"/>
+                <w:szCs w:val="28"/>
+                <w:lang w:val="cs-CZ"/>
+              </w:rPr>
+              <w:t>dokončení</w:t>
+            </w:r>
+          </w:p>
+        </w:tc>
+      </w:tr>
+      <w:tr>
+        <w:trPr>
+          <w:trHeight w:val="300"/>
+        </w:trPr>
+        <w:tc>
+          <w:tcPr>
+            <w:tcW w:w="2263" w:type="dxa"/>
+            <w:tcBorders>
+              <w:top w:val="nil"/>
+              <w:left w:val="single" w:sz="4" w:space="0" w:color="auto"/>
+              <w:bottom w:val="single" w:sz="4" w:space="0" w:color="auto"/>
+              <w:right w:val="single" w:sz="4" w:space="0" w:color="auto"/>
+            </w:tcBorders>
+            <w:shd w:val="clear" w:color="auto" w:fill="000000" w:themeFill="text1"/>
+            <w:noWrap/>
+            <w:vAlign w:val="bottom"/>
+            <w:hideMark/>
+          </w:tcPr>
+          <w:p>
+            <w:pPr>
+              <w:spacing w:after="0" w:line="240" w:lineRule="auto"/>
+              <w:rPr>
+                <w:rFonts w:eastAsia="Times New Roman" w:cs="Times New Roman"/>
+                <w:color w:val="000000"/>
+                <w:lang w:val="cs-CZ" w:eastAsia="cs-CZ"/>
+              </w:rPr>
+            </w:pPr>
+          </w:p>
+        </w:tc>
+        <w:tc>
+          <w:tcPr>
+            <w:tcW w:w="4678" w:type="dxa"/>
+            <w:tcBorders>
+              <w:top w:val="nil"/>
+              <w:left w:val="nil"/>
+              <w:bottom w:val="single" w:sz="4" w:space="0" w:color="auto"/>
+              <w:right w:val="single" w:sz="4" w:space="0" w:color="auto"/>
+            </w:tcBorders>
+            <w:shd w:val="clear" w:color="auto" w:fill="auto"/>
+            <w:noWrap/>
+            <w:vAlign w:val="bottom"/>
+            <w:hideMark/>
+          </w:tcPr>
+          <w:p>
+            <w:pPr>
+              <w:spacing w:after="0" w:line="240" w:lineRule="auto"/>
+              <w:rPr>
+                <w:rFonts w:eastAsia="Times New Roman" w:cs="Times New Roman"/>
+                <w:color w:val="000000"/>
+                <w:lang w:val="cs-CZ" w:eastAsia="cs-CZ"/>
+              </w:rPr>
+            </w:pPr>
+            <w:r>
+              <w:rPr>
+                <w:rFonts w:eastAsia="Times New Roman" w:cs="Times New Roman"/>
+                <w:color w:val="000000"/>
+                <w:lang w:val="cs-CZ" w:eastAsia="cs-CZ"/>
+              </w:rPr>
+              <w:t>Sprint 1: týdenní SUM 1</w:t>
+            </w:r>
+            <w:r>
+              <w:rPr>
+                <w:rFonts w:eastAsia="Times New Roman" w:cs="Times New Roman"/>
+                <w:color w:val="000000"/>
+                <w:lang w:val="cs-CZ" w:eastAsia="cs-CZ"/>
+              </w:rPr>
+              <w:t xml:space="preserve"> ( WFA)</w:t>
+            </w:r>
+          </w:p>
+        </w:tc>
+        <w:tc>
+          <w:tcPr>
+            <w:tcW w:w="2455" w:type="dxa"/>
+            <w:tcBorders>
+              <w:top w:val="nil"/>
+              <w:left w:val="nil"/>
+              <w:bottom w:val="single" w:sz="4" w:space="0" w:color="auto"/>
+              <w:right w:val="single" w:sz="4" w:space="0" w:color="auto"/>
+            </w:tcBorders>
+            <w:shd w:val="clear" w:color="auto" w:fill="auto"/>
+            <w:noWrap/>
+            <w:vAlign w:val="bottom"/>
+            <w:hideMark/>
+          </w:tcPr>
+          <w:p>
+            <w:pPr>
+              <w:spacing w:after="0" w:line="240" w:lineRule="auto"/>
+              <w:rPr>
+                <w:rFonts w:eastAsia="Times New Roman" w:cs="Times New Roman"/>
+                <w:color w:val="000000"/>
+                <w:lang w:val="cs-CZ" w:eastAsia="cs-CZ"/>
+              </w:rPr>
+            </w:pPr>
+            <w:r>
+              <w:rPr>
+                <w:rFonts w:eastAsia="Times New Roman" w:cs="Times New Roman"/>
+                <w:color w:val="000000"/>
+                <w:lang w:val="cs-CZ" w:eastAsia="cs-CZ"/>
+              </w:rPr>
+              <w:t>21.10.</w:t>
+            </w:r>
+          </w:p>
+        </w:tc>
+      </w:tr>
+      <w:tr>
+        <w:trPr>
+          <w:trHeight w:val="300"/>
+        </w:trPr>
+        <w:tc>
+          <w:tcPr>
+            <w:tcW w:w="2263" w:type="dxa"/>
+            <w:tcBorders>
+              <w:top w:val="nil"/>
+              <w:left w:val="single" w:sz="4" w:space="0" w:color="auto"/>
+              <w:bottom w:val="single" w:sz="4" w:space="0" w:color="auto"/>
+              <w:right w:val="single" w:sz="4" w:space="0" w:color="auto"/>
+            </w:tcBorders>
+            <w:shd w:val="clear" w:color="auto" w:fill="auto"/>
+            <w:noWrap/>
+            <w:vAlign w:val="bottom"/>
+            <w:hideMark/>
+          </w:tcPr>
+          <w:p>
+            <w:pPr>
+              <w:spacing w:after="0" w:line="240" w:lineRule="auto"/>
+              <w:rPr>
+                <w:rFonts w:eastAsia="Times New Roman" w:cs="Times New Roman"/>
+                <w:color w:val="000000"/>
+                <w:lang w:val="cs-CZ" w:eastAsia="cs-CZ"/>
+              </w:rPr>
+            </w:pPr>
+            <w:r>
+              <w:rPr>
+                <w:rFonts w:eastAsia="Times New Roman" w:cs="Times New Roman"/>
+                <w:color w:val="000000"/>
+                <w:lang w:val="cs-CZ" w:eastAsia="cs-CZ"/>
+              </w:rPr>
+              <w:t>24.10.</w:t>
+            </w:r>
+          </w:p>
+        </w:tc>
+        <w:tc>
+          <w:tcPr>
+            <w:tcW w:w="4678" w:type="dxa"/>
+            <w:tcBorders>
+              <w:top w:val="nil"/>
+              <w:left w:val="nil"/>
+              <w:bottom w:val="single" w:sz="4" w:space="0" w:color="auto"/>
+              <w:right w:val="single" w:sz="4" w:space="0" w:color="auto"/>
+            </w:tcBorders>
+            <w:shd w:val="clear" w:color="auto" w:fill="auto"/>
+            <w:noWrap/>
+            <w:vAlign w:val="bottom"/>
+            <w:hideMark/>
+          </w:tcPr>
+          <w:p>
+            <w:pPr>
+              <w:spacing w:after="0" w:line="240" w:lineRule="auto"/>
+              <w:rPr>
+                <w:rFonts w:eastAsia="Times New Roman" w:cs="Times New Roman"/>
+                <w:color w:val="000000"/>
+                <w:lang w:val="cs-CZ" w:eastAsia="cs-CZ"/>
+              </w:rPr>
+            </w:pPr>
+            <w:r>
+              <w:rPr>
+                <w:rFonts w:eastAsia="Times New Roman" w:cs="Times New Roman"/>
+                <w:color w:val="000000"/>
+                <w:lang w:val="cs-CZ" w:eastAsia="cs-CZ"/>
+              </w:rPr>
+              <w:t>Sprint 1: týdenní SUM 2</w:t>
+            </w:r>
+            <w:r>
+              <w:rPr>
+                <w:rFonts w:eastAsia="Times New Roman" w:cs="Times New Roman"/>
+                <w:color w:val="000000"/>
+                <w:lang w:val="cs-CZ" w:eastAsia="cs-CZ"/>
+              </w:rPr>
+              <w:t xml:space="preserve"> (Návrh DB)</w:t>
+            </w:r>
+          </w:p>
+        </w:tc>
+        <w:tc>
+          <w:tcPr>
+            <w:tcW w:w="2455" w:type="dxa"/>
+            <w:tcBorders>
+              <w:top w:val="nil"/>
+              <w:left w:val="nil"/>
+              <w:bottom w:val="single" w:sz="4" w:space="0" w:color="auto"/>
+              <w:right w:val="single" w:sz="4" w:space="0" w:color="auto"/>
+            </w:tcBorders>
+            <w:shd w:val="clear" w:color="auto" w:fill="auto"/>
+            <w:noWrap/>
+            <w:vAlign w:val="bottom"/>
+            <w:hideMark/>
+          </w:tcPr>
+          <w:p>
+            <w:pPr>
+              <w:spacing w:after="0" w:line="240" w:lineRule="auto"/>
+              <w:rPr>
+                <w:rFonts w:eastAsia="Times New Roman" w:cs="Times New Roman"/>
+                <w:color w:val="000000"/>
+                <w:lang w:val="cs-CZ" w:eastAsia="cs-CZ"/>
+              </w:rPr>
+            </w:pPr>
+            <w:r>
+              <w:rPr>
+                <w:rFonts w:eastAsia="Times New Roman" w:cs="Times New Roman"/>
+                <w:color w:val="000000"/>
+                <w:lang w:val="cs-CZ" w:eastAsia="cs-CZ"/>
+              </w:rPr>
+              <w:t>28.10.</w:t>
+            </w:r>
+          </w:p>
+        </w:tc>
+      </w:tr>
+      <w:tr>
+        <w:trPr>
+          <w:trHeight w:val="300"/>
+        </w:trPr>
+        <w:tc>
+          <w:tcPr>
+            <w:tcW w:w="2263" w:type="dxa"/>
+            <w:tcBorders>
+              <w:top w:val="nil"/>
+              <w:left w:val="single" w:sz="4" w:space="0" w:color="auto"/>
+              <w:bottom w:val="single" w:sz="4" w:space="0" w:color="auto"/>
+              <w:right w:val="single" w:sz="4" w:space="0" w:color="auto"/>
+            </w:tcBorders>
+            <w:shd w:val="clear" w:color="auto" w:fill="auto"/>
+            <w:noWrap/>
+            <w:vAlign w:val="bottom"/>
+            <w:hideMark/>
+          </w:tcPr>
+          <w:p>
+            <w:pPr>
+              <w:spacing w:after="0" w:line="240" w:lineRule="auto"/>
+              <w:rPr>
+                <w:rFonts w:eastAsia="Times New Roman" w:cs="Times New Roman"/>
+                <w:color w:val="000000"/>
+                <w:lang w:val="cs-CZ" w:eastAsia="cs-CZ"/>
+              </w:rPr>
+            </w:pPr>
+            <w:r>
+              <w:rPr>
+                <w:rFonts w:eastAsia="Times New Roman" w:cs="Times New Roman"/>
+                <w:color w:val="000000"/>
+                <w:lang w:val="cs-CZ" w:eastAsia="cs-CZ"/>
+              </w:rPr>
+              <w:t>31.10.</w:t>
+            </w:r>
+          </w:p>
+        </w:tc>
+        <w:tc>
+          <w:tcPr>
+            <w:tcW w:w="4678" w:type="dxa"/>
+            <w:tcBorders>
+              <w:top w:val="nil"/>
+              <w:left w:val="nil"/>
+              <w:bottom w:val="single" w:sz="4" w:space="0" w:color="auto"/>
+              <w:right w:val="single" w:sz="4" w:space="0" w:color="auto"/>
+            </w:tcBorders>
+            <w:shd w:val="clear" w:color="auto" w:fill="auto"/>
+            <w:noWrap/>
+            <w:vAlign w:val="bottom"/>
+            <w:hideMark/>
+          </w:tcPr>
+          <w:p>
+            <w:pPr>
+              <w:spacing w:after="0" w:line="240" w:lineRule="auto"/>
+              <w:rPr>
+                <w:rFonts w:eastAsia="Times New Roman" w:cs="Times New Roman"/>
+                <w:color w:val="000000"/>
+                <w:lang w:val="cs-CZ" w:eastAsia="cs-CZ"/>
+              </w:rPr>
+            </w:pPr>
+            <w:r>
+              <w:rPr>
+                <w:rFonts w:eastAsia="Times New Roman" w:cs="Times New Roman"/>
+                <w:color w:val="000000"/>
+                <w:lang w:val="cs-CZ" w:eastAsia="cs-CZ"/>
+              </w:rPr>
+              <w:t>Sprint 1, týdenní SUM 3</w:t>
+            </w:r>
+            <w:r>
+              <w:rPr>
+                <w:rFonts w:eastAsia="Times New Roman" w:cs="Times New Roman"/>
+                <w:color w:val="000000"/>
+                <w:lang w:val="cs-CZ" w:eastAsia="cs-CZ"/>
+              </w:rPr>
+              <w:t xml:space="preserve"> (Napojení DB)</w:t>
+            </w:r>
+          </w:p>
+        </w:tc>
+        <w:tc>
+          <w:tcPr>
+            <w:tcW w:w="2455" w:type="dxa"/>
+            <w:tcBorders>
+              <w:top w:val="nil"/>
+              <w:left w:val="nil"/>
+              <w:bottom w:val="single" w:sz="4" w:space="0" w:color="auto"/>
+              <w:right w:val="single" w:sz="4" w:space="0" w:color="auto"/>
+            </w:tcBorders>
+            <w:shd w:val="clear" w:color="auto" w:fill="auto"/>
+            <w:noWrap/>
+            <w:vAlign w:val="bottom"/>
+            <w:hideMark/>
+          </w:tcPr>
+          <w:p>
+            <w:pPr>
+              <w:spacing w:after="0" w:line="240" w:lineRule="auto"/>
+              <w:rPr>
+                <w:rFonts w:eastAsia="Times New Roman" w:cs="Times New Roman"/>
+                <w:color w:val="000000"/>
+                <w:lang w:val="cs-CZ" w:eastAsia="cs-CZ"/>
+              </w:rPr>
+            </w:pPr>
+            <w:r>
+              <w:rPr>
+                <w:rFonts w:eastAsia="Times New Roman" w:cs="Times New Roman"/>
+                <w:color w:val="000000"/>
+                <w:lang w:val="cs-CZ" w:eastAsia="cs-CZ"/>
+              </w:rPr>
+              <w:t>4.11.</w:t>
+            </w:r>
+          </w:p>
+        </w:tc>
+      </w:tr>
+      <w:tr>
+        <w:trPr>
+          <w:trHeight w:val="300"/>
+        </w:trPr>
+        <w:tc>
+          <w:tcPr>
+            <w:tcW w:w="2263" w:type="dxa"/>
+            <w:tcBorders>
+              <w:top w:val="nil"/>
+              <w:left w:val="single" w:sz="4" w:space="0" w:color="auto"/>
+              <w:bottom w:val="single" w:sz="4" w:space="0" w:color="auto"/>
+              <w:right w:val="single" w:sz="4" w:space="0" w:color="auto"/>
+            </w:tcBorders>
+            <w:shd w:val="clear" w:color="auto" w:fill="auto"/>
+            <w:noWrap/>
+            <w:vAlign w:val="bottom"/>
+            <w:hideMark/>
+          </w:tcPr>
+          <w:p>
+            <w:pPr>
+              <w:spacing w:after="0" w:line="240" w:lineRule="auto"/>
+              <w:rPr>
+                <w:rFonts w:eastAsia="Times New Roman" w:cs="Times New Roman"/>
+                <w:color w:val="000000"/>
+                <w:lang w:val="cs-CZ" w:eastAsia="cs-CZ"/>
+              </w:rPr>
+            </w:pPr>
+            <w:r>
+              <w:rPr>
+                <w:rFonts w:eastAsia="Times New Roman" w:cs="Times New Roman"/>
+                <w:color w:val="000000"/>
+                <w:lang w:val="cs-CZ" w:eastAsia="cs-CZ"/>
+              </w:rPr>
+              <w:t>7.11.</w:t>
+            </w:r>
+          </w:p>
+        </w:tc>
+        <w:tc>
+          <w:tcPr>
+            <w:tcW w:w="4678" w:type="dxa"/>
+            <w:tcBorders>
+              <w:top w:val="nil"/>
+              <w:left w:val="nil"/>
+              <w:bottom w:val="single" w:sz="4" w:space="0" w:color="auto"/>
+              <w:right w:val="single" w:sz="4" w:space="0" w:color="auto"/>
+            </w:tcBorders>
+            <w:shd w:val="clear" w:color="auto" w:fill="auto"/>
+            <w:noWrap/>
+            <w:vAlign w:val="bottom"/>
+            <w:hideMark/>
+          </w:tcPr>
+          <w:p>
+            <w:pPr>
+              <w:spacing w:after="0" w:line="240" w:lineRule="auto"/>
+              <w:rPr>
+                <w:rFonts w:eastAsia="Times New Roman" w:cs="Times New Roman"/>
+                <w:color w:val="000000"/>
+                <w:lang w:val="cs-CZ" w:eastAsia="cs-CZ"/>
+              </w:rPr>
+            </w:pPr>
+            <w:r>
+              <w:rPr>
+                <w:rFonts w:eastAsia="Times New Roman" w:cs="Times New Roman"/>
+                <w:color w:val="000000"/>
+                <w:lang w:val="cs-CZ" w:eastAsia="cs-CZ"/>
+              </w:rPr>
+              <w:t>Sprint 1, týdenní SUM 4</w:t>
+            </w:r>
+            <w:r>
+              <w:rPr>
+                <w:rFonts w:eastAsia="Times New Roman" w:cs="Times New Roman"/>
+                <w:color w:val="000000"/>
+                <w:lang w:val="cs-CZ" w:eastAsia="cs-CZ"/>
+              </w:rPr>
+              <w:t xml:space="preserve"> (Impot dat)</w:t>
+            </w:r>
+          </w:p>
+        </w:tc>
+        <w:tc>
+          <w:tcPr>
+            <w:tcW w:w="2455" w:type="dxa"/>
+            <w:tcBorders>
+              <w:top w:val="nil"/>
+              <w:left w:val="nil"/>
+              <w:bottom w:val="single" w:sz="4" w:space="0" w:color="auto"/>
+              <w:right w:val="single" w:sz="4" w:space="0" w:color="auto"/>
+            </w:tcBorders>
+            <w:shd w:val="clear" w:color="auto" w:fill="auto"/>
+            <w:noWrap/>
+            <w:vAlign w:val="bottom"/>
+            <w:hideMark/>
+          </w:tcPr>
+          <w:p>
+            <w:pPr>
+              <w:spacing w:after="0" w:line="240" w:lineRule="auto"/>
+              <w:rPr>
+                <w:rFonts w:eastAsia="Times New Roman" w:cs="Times New Roman"/>
+                <w:color w:val="000000"/>
+                <w:lang w:val="cs-CZ" w:eastAsia="cs-CZ"/>
+              </w:rPr>
+            </w:pPr>
+            <w:r>
+              <w:rPr>
+                <w:rFonts w:eastAsia="Times New Roman" w:cs="Times New Roman"/>
+                <w:color w:val="000000"/>
+                <w:lang w:val="cs-CZ" w:eastAsia="cs-CZ"/>
+              </w:rPr>
+              <w:t>11.11.</w:t>
+            </w:r>
+          </w:p>
+        </w:tc>
+      </w:tr>
+      <w:tr>
+        <w:trPr>
+          <w:trHeight w:val="300"/>
+        </w:trPr>
+        <w:tc>
+          <w:tcPr>
+            <w:tcW w:w="2263" w:type="dxa"/>
+            <w:tcBorders>
+              <w:top w:val="nil"/>
+              <w:left w:val="single" w:sz="4" w:space="0" w:color="auto"/>
+              <w:bottom w:val="single" w:sz="4" w:space="0" w:color="auto"/>
+              <w:right w:val="single" w:sz="4" w:space="0" w:color="auto"/>
+            </w:tcBorders>
+            <w:shd w:val="clear" w:color="auto" w:fill="auto"/>
+            <w:noWrap/>
+            <w:vAlign w:val="bottom"/>
+            <w:hideMark/>
+          </w:tcPr>
+          <w:p>
+            <w:pPr>
+              <w:spacing w:after="0" w:line="240" w:lineRule="auto"/>
+              <w:rPr>
+                <w:rFonts w:eastAsia="Times New Roman" w:cs="Times New Roman"/>
+                <w:color w:val="000000"/>
+                <w:lang w:val="cs-CZ" w:eastAsia="cs-CZ"/>
+              </w:rPr>
+            </w:pPr>
+            <w:r>
+              <w:rPr>
+                <w:rFonts w:eastAsia="Times New Roman" w:cs="Times New Roman"/>
+                <w:color w:val="000000"/>
+                <w:lang w:val="cs-CZ" w:eastAsia="cs-CZ"/>
+              </w:rPr>
+              <w:t>14.11.</w:t>
+            </w:r>
+          </w:p>
+        </w:tc>
+        <w:tc>
+          <w:tcPr>
+            <w:tcW w:w="4678" w:type="dxa"/>
+            <w:tcBorders>
+              <w:top w:val="nil"/>
+              <w:left w:val="nil"/>
+              <w:bottom w:val="single" w:sz="4" w:space="0" w:color="auto"/>
+              <w:right w:val="single" w:sz="4" w:space="0" w:color="auto"/>
+            </w:tcBorders>
+            <w:shd w:val="clear" w:color="auto" w:fill="auto"/>
+            <w:vAlign w:val="bottom"/>
+            <w:hideMark/>
+          </w:tcPr>
+          <w:p>
+            <w:pPr>
+              <w:spacing w:after="0" w:line="240" w:lineRule="auto"/>
+              <w:rPr>
+                <w:rFonts w:eastAsia="Times New Roman" w:cs="Times New Roman"/>
+                <w:color w:val="000000"/>
+                <w:lang w:val="cs-CZ" w:eastAsia="cs-CZ"/>
+              </w:rPr>
+            </w:pPr>
+            <w:r>
+              <w:rPr>
+                <w:rFonts w:eastAsia="Times New Roman" w:cs="Times New Roman"/>
+                <w:color w:val="000000"/>
+                <w:lang w:val="cs-CZ" w:eastAsia="cs-CZ"/>
+              </w:rPr>
+              <w:t>Sprint 1, review a retrospective</w:t>
+            </w:r>
+          </w:p>
+        </w:tc>
+        <w:tc>
+          <w:tcPr>
+            <w:tcW w:w="2455" w:type="dxa"/>
+            <w:tcBorders>
+              <w:top w:val="nil"/>
+              <w:left w:val="nil"/>
+              <w:bottom w:val="single" w:sz="4" w:space="0" w:color="auto"/>
+              <w:right w:val="single" w:sz="4" w:space="0" w:color="auto"/>
+            </w:tcBorders>
+            <w:shd w:val="clear" w:color="auto" w:fill="auto"/>
+            <w:noWrap/>
+            <w:vAlign w:val="bottom"/>
+            <w:hideMark/>
+          </w:tcPr>
+          <w:p>
+            <w:pPr>
+              <w:spacing w:after="0" w:line="240" w:lineRule="auto"/>
+              <w:rPr>
+                <w:rFonts w:eastAsia="Times New Roman" w:cs="Times New Roman"/>
+                <w:color w:val="000000"/>
+                <w:lang w:val="cs-CZ" w:eastAsia="cs-CZ"/>
+              </w:rPr>
+            </w:pPr>
+            <w:r>
+              <w:rPr>
+                <w:rFonts w:eastAsia="Times New Roman" w:cs="Times New Roman"/>
+                <w:color w:val="000000"/>
+                <w:lang w:val="cs-CZ" w:eastAsia="cs-CZ"/>
+              </w:rPr>
+              <w:t>18.11.</w:t>
+            </w:r>
+          </w:p>
+        </w:tc>
+      </w:tr>
+      <w:tr>
+        <w:trPr>
+          <w:trHeight w:val="300"/>
+        </w:trPr>
+        <w:tc>
+          <w:tcPr>
+            <w:tcW w:w="2263" w:type="dxa"/>
+            <w:tcBorders>
+              <w:top w:val="nil"/>
+              <w:left w:val="single" w:sz="4" w:space="0" w:color="auto"/>
+              <w:bottom w:val="single" w:sz="4" w:space="0" w:color="auto"/>
+              <w:right w:val="single" w:sz="4" w:space="0" w:color="auto"/>
+            </w:tcBorders>
+            <w:shd w:val="clear" w:color="auto" w:fill="auto"/>
+            <w:noWrap/>
+            <w:vAlign w:val="bottom"/>
+            <w:hideMark/>
+          </w:tcPr>
+          <w:p>
+            <w:pPr>
+              <w:spacing w:after="0" w:line="240" w:lineRule="auto"/>
+              <w:rPr>
+                <w:rFonts w:eastAsia="Times New Roman" w:cs="Times New Roman"/>
+                <w:color w:val="000000"/>
+                <w:lang w:val="cs-CZ" w:eastAsia="cs-CZ"/>
+              </w:rPr>
+            </w:pPr>
+            <w:r>
+              <w:rPr>
+                <w:rFonts w:eastAsia="Times New Roman" w:cs="Times New Roman"/>
+                <w:color w:val="000000"/>
+                <w:lang w:val="cs-CZ" w:eastAsia="cs-CZ"/>
+              </w:rPr>
+              <w:t>21.11.</w:t>
+            </w:r>
+          </w:p>
+        </w:tc>
+        <w:tc>
+          <w:tcPr>
+            <w:tcW w:w="4678" w:type="dxa"/>
+            <w:tcBorders>
+              <w:top w:val="nil"/>
+              <w:left w:val="nil"/>
+              <w:bottom w:val="single" w:sz="4" w:space="0" w:color="auto"/>
+              <w:right w:val="single" w:sz="4" w:space="0" w:color="auto"/>
+            </w:tcBorders>
+            <w:shd w:val="clear" w:color="auto" w:fill="auto"/>
+            <w:noWrap/>
+            <w:vAlign w:val="bottom"/>
+            <w:hideMark/>
+          </w:tcPr>
+          <w:p>
+            <w:pPr>
+              <w:spacing w:after="0" w:line="240" w:lineRule="auto"/>
+              <w:rPr>
+                <w:rFonts w:eastAsia="Times New Roman" w:cs="Times New Roman"/>
+                <w:color w:val="000000"/>
+                <w:lang w:val="cs-CZ" w:eastAsia="cs-CZ"/>
+              </w:rPr>
+            </w:pPr>
+            <w:r>
+              <w:rPr>
+                <w:rFonts w:eastAsia="Times New Roman" w:cs="Times New Roman"/>
+                <w:color w:val="000000"/>
+                <w:lang w:val="cs-CZ" w:eastAsia="cs-CZ"/>
+              </w:rPr>
+              <w:t>Sprint 2: týdenní SUM 1</w:t>
+            </w:r>
+          </w:p>
+        </w:tc>
+        <w:tc>
+          <w:tcPr>
+            <w:tcW w:w="2455" w:type="dxa"/>
+            <w:tcBorders>
+              <w:top w:val="nil"/>
+              <w:left w:val="nil"/>
+              <w:bottom w:val="single" w:sz="4" w:space="0" w:color="auto"/>
+              <w:right w:val="single" w:sz="4" w:space="0" w:color="auto"/>
+            </w:tcBorders>
+            <w:shd w:val="clear" w:color="auto" w:fill="auto"/>
+            <w:noWrap/>
+            <w:vAlign w:val="bottom"/>
+            <w:hideMark/>
+          </w:tcPr>
+          <w:p>
+            <w:pPr>
+              <w:spacing w:after="0" w:line="240" w:lineRule="auto"/>
+              <w:rPr>
+                <w:rFonts w:eastAsia="Times New Roman" w:cs="Times New Roman"/>
+                <w:color w:val="000000"/>
+                <w:lang w:val="cs-CZ" w:eastAsia="cs-CZ"/>
+              </w:rPr>
+            </w:pPr>
+            <w:r>
+              <w:rPr>
+                <w:rFonts w:eastAsia="Times New Roman" w:cs="Times New Roman"/>
+                <w:color w:val="000000"/>
+                <w:lang w:val="cs-CZ" w:eastAsia="cs-CZ"/>
+              </w:rPr>
+              <w:t>25.11.</w:t>
+            </w:r>
+          </w:p>
+        </w:tc>
+      </w:tr>
+      <w:tr>
+        <w:trPr>
+          <w:trHeight w:val="300"/>
+        </w:trPr>
+        <w:tc>
+          <w:tcPr>
+            <w:tcW w:w="2263" w:type="dxa"/>
+            <w:tcBorders>
+              <w:top w:val="nil"/>
+              <w:left w:val="single" w:sz="4" w:space="0" w:color="auto"/>
+              <w:bottom w:val="single" w:sz="4" w:space="0" w:color="auto"/>
+              <w:right w:val="single" w:sz="4" w:space="0" w:color="auto"/>
+            </w:tcBorders>
+            <w:shd w:val="clear" w:color="auto" w:fill="auto"/>
+            <w:noWrap/>
+            <w:vAlign w:val="bottom"/>
+            <w:hideMark/>
+          </w:tcPr>
+          <w:p>
+            <w:pPr>
+              <w:spacing w:after="0" w:line="240" w:lineRule="auto"/>
+              <w:rPr>
+                <w:rFonts w:eastAsia="Times New Roman" w:cs="Times New Roman"/>
+                <w:color w:val="000000"/>
+                <w:lang w:val="cs-CZ" w:eastAsia="cs-CZ"/>
+              </w:rPr>
+            </w:pPr>
+            <w:r>
+              <w:rPr>
+                <w:rFonts w:eastAsia="Times New Roman" w:cs="Times New Roman"/>
+                <w:color w:val="000000"/>
+                <w:lang w:val="cs-CZ" w:eastAsia="cs-CZ"/>
+              </w:rPr>
+              <w:t>28.11.</w:t>
+            </w:r>
+          </w:p>
+        </w:tc>
+        <w:tc>
+          <w:tcPr>
+            <w:tcW w:w="4678" w:type="dxa"/>
+            <w:tcBorders>
+              <w:top w:val="nil"/>
+              <w:left w:val="nil"/>
+              <w:bottom w:val="single" w:sz="4" w:space="0" w:color="auto"/>
+              <w:right w:val="single" w:sz="4" w:space="0" w:color="auto"/>
+            </w:tcBorders>
+            <w:shd w:val="clear" w:color="auto" w:fill="auto"/>
+            <w:noWrap/>
+            <w:vAlign w:val="bottom"/>
+            <w:hideMark/>
+          </w:tcPr>
+          <w:p>
+            <w:pPr>
+              <w:spacing w:after="0" w:line="240" w:lineRule="auto"/>
+              <w:rPr>
+                <w:rFonts w:eastAsia="Times New Roman" w:cs="Times New Roman"/>
+                <w:color w:val="000000"/>
+                <w:lang w:val="cs-CZ" w:eastAsia="cs-CZ"/>
+              </w:rPr>
+            </w:pPr>
+            <w:r>
+              <w:rPr>
+                <w:rFonts w:eastAsia="Times New Roman" w:cs="Times New Roman"/>
+                <w:color w:val="000000"/>
+                <w:lang w:val="cs-CZ" w:eastAsia="cs-CZ"/>
+              </w:rPr>
+              <w:t>Sprint 2, týdenní SUM 2</w:t>
+            </w:r>
+          </w:p>
+        </w:tc>
+        <w:tc>
+          <w:tcPr>
+            <w:tcW w:w="2455" w:type="dxa"/>
+            <w:tcBorders>
+              <w:top w:val="nil"/>
+              <w:left w:val="nil"/>
+              <w:bottom w:val="single" w:sz="4" w:space="0" w:color="auto"/>
+              <w:right w:val="single" w:sz="4" w:space="0" w:color="auto"/>
+            </w:tcBorders>
+            <w:shd w:val="clear" w:color="auto" w:fill="auto"/>
+            <w:noWrap/>
+            <w:vAlign w:val="bottom"/>
+            <w:hideMark/>
+          </w:tcPr>
+          <w:p>
+            <w:pPr>
+              <w:spacing w:after="0" w:line="240" w:lineRule="auto"/>
+              <w:rPr>
+                <w:rFonts w:eastAsia="Times New Roman" w:cs="Times New Roman"/>
+                <w:color w:val="000000"/>
+                <w:lang w:val="cs-CZ" w:eastAsia="cs-CZ"/>
+              </w:rPr>
+            </w:pPr>
+            <w:r>
+              <w:rPr>
+                <w:rFonts w:eastAsia="Times New Roman" w:cs="Times New Roman"/>
+                <w:color w:val="000000"/>
+                <w:lang w:val="cs-CZ" w:eastAsia="cs-CZ"/>
+              </w:rPr>
+              <w:t>2.12.</w:t>
+            </w:r>
+          </w:p>
+        </w:tc>
+      </w:tr>
+      <w:tr>
+        <w:trPr>
+          <w:trHeight w:val="300"/>
+        </w:trPr>
+        <w:tc>
+          <w:tcPr>
+            <w:tcW w:w="2263" w:type="dxa"/>
+            <w:tcBorders>
+              <w:top w:val="nil"/>
+              <w:left w:val="single" w:sz="4" w:space="0" w:color="auto"/>
+              <w:bottom w:val="single" w:sz="4" w:space="0" w:color="auto"/>
+              <w:right w:val="single" w:sz="4" w:space="0" w:color="auto"/>
+            </w:tcBorders>
+            <w:shd w:val="clear" w:color="auto" w:fill="auto"/>
+            <w:noWrap/>
+            <w:vAlign w:val="bottom"/>
+            <w:hideMark/>
+          </w:tcPr>
+          <w:p>
+            <w:pPr>
+              <w:spacing w:after="0" w:line="240" w:lineRule="auto"/>
+              <w:rPr>
+                <w:rFonts w:eastAsia="Times New Roman" w:cs="Times New Roman"/>
+                <w:color w:val="000000"/>
+                <w:lang w:val="cs-CZ" w:eastAsia="cs-CZ"/>
+              </w:rPr>
+            </w:pPr>
+            <w:r>
+              <w:rPr>
+                <w:rFonts w:eastAsia="Times New Roman" w:cs="Times New Roman"/>
+                <w:color w:val="000000"/>
+                <w:lang w:val="cs-CZ" w:eastAsia="cs-CZ"/>
+              </w:rPr>
+              <w:t>5.12.</w:t>
+            </w:r>
+          </w:p>
+        </w:tc>
+        <w:tc>
+          <w:tcPr>
+            <w:tcW w:w="4678" w:type="dxa"/>
+            <w:tcBorders>
+              <w:top w:val="nil"/>
+              <w:left w:val="nil"/>
+              <w:bottom w:val="single" w:sz="4" w:space="0" w:color="auto"/>
+              <w:right w:val="single" w:sz="4" w:space="0" w:color="auto"/>
+            </w:tcBorders>
+            <w:shd w:val="clear" w:color="auto" w:fill="auto"/>
+            <w:noWrap/>
+            <w:vAlign w:val="bottom"/>
+            <w:hideMark/>
+          </w:tcPr>
+          <w:p>
+            <w:pPr>
+              <w:spacing w:after="0" w:line="240" w:lineRule="auto"/>
+              <w:rPr>
+                <w:rFonts w:eastAsia="Times New Roman" w:cs="Times New Roman"/>
+                <w:color w:val="000000"/>
+                <w:lang w:val="cs-CZ" w:eastAsia="cs-CZ"/>
+              </w:rPr>
+            </w:pPr>
+            <w:r>
+              <w:rPr>
+                <w:rFonts w:eastAsia="Times New Roman" w:cs="Times New Roman"/>
+                <w:color w:val="000000"/>
+                <w:lang w:val="cs-CZ" w:eastAsia="cs-CZ"/>
+              </w:rPr>
+              <w:t>Sprint 2, týdenní SUM 3</w:t>
+            </w:r>
+          </w:p>
+        </w:tc>
+        <w:tc>
+          <w:tcPr>
+            <w:tcW w:w="2455" w:type="dxa"/>
+            <w:tcBorders>
+              <w:top w:val="nil"/>
+              <w:left w:val="nil"/>
+              <w:bottom w:val="single" w:sz="4" w:space="0" w:color="auto"/>
+              <w:right w:val="single" w:sz="4" w:space="0" w:color="auto"/>
+            </w:tcBorders>
+            <w:shd w:val="clear" w:color="auto" w:fill="auto"/>
+            <w:noWrap/>
+            <w:vAlign w:val="bottom"/>
+            <w:hideMark/>
+          </w:tcPr>
+          <w:p>
+            <w:pPr>
+              <w:spacing w:after="0" w:line="240" w:lineRule="auto"/>
+              <w:rPr>
+                <w:rFonts w:eastAsia="Times New Roman" w:cs="Times New Roman"/>
+                <w:color w:val="000000"/>
+                <w:lang w:val="cs-CZ" w:eastAsia="cs-CZ"/>
+              </w:rPr>
+            </w:pPr>
+            <w:r>
+              <w:rPr>
+                <w:rFonts w:eastAsia="Times New Roman" w:cs="Times New Roman"/>
+                <w:color w:val="000000"/>
+                <w:lang w:val="cs-CZ" w:eastAsia="cs-CZ"/>
+              </w:rPr>
+              <w:t>9.12.</w:t>
+            </w:r>
+          </w:p>
+        </w:tc>
+      </w:tr>
+      <w:tr>
+        <w:trPr>
+          <w:trHeight w:val="300"/>
+        </w:trPr>
+        <w:tc>
+          <w:tcPr>
+            <w:tcW w:w="2263" w:type="dxa"/>
+            <w:tcBorders>
+              <w:top w:val="nil"/>
+              <w:left w:val="single" w:sz="4" w:space="0" w:color="auto"/>
+              <w:bottom w:val="single" w:sz="4" w:space="0" w:color="auto"/>
+              <w:right w:val="single" w:sz="4" w:space="0" w:color="auto"/>
+            </w:tcBorders>
+            <w:shd w:val="clear" w:color="auto" w:fill="auto"/>
+            <w:noWrap/>
+            <w:vAlign w:val="bottom"/>
+            <w:hideMark/>
+          </w:tcPr>
+          <w:p>
+            <w:pPr>
+              <w:spacing w:after="0" w:line="240" w:lineRule="auto"/>
+              <w:rPr>
+                <w:rFonts w:eastAsia="Times New Roman" w:cs="Times New Roman"/>
+                <w:color w:val="000000"/>
+                <w:lang w:val="cs-CZ" w:eastAsia="cs-CZ"/>
+              </w:rPr>
+            </w:pPr>
+            <w:r>
+              <w:rPr>
+                <w:rFonts w:eastAsia="Times New Roman" w:cs="Times New Roman"/>
+                <w:color w:val="000000"/>
+                <w:lang w:val="cs-CZ" w:eastAsia="cs-CZ"/>
+              </w:rPr>
+              <w:t>12.12.</w:t>
+            </w:r>
+          </w:p>
+        </w:tc>
+        <w:tc>
+          <w:tcPr>
+            <w:tcW w:w="4678" w:type="dxa"/>
+            <w:tcBorders>
+              <w:top w:val="nil"/>
+              <w:left w:val="nil"/>
+              <w:bottom w:val="single" w:sz="4" w:space="0" w:color="auto"/>
+              <w:right w:val="single" w:sz="4" w:space="0" w:color="auto"/>
+            </w:tcBorders>
+            <w:shd w:val="clear" w:color="auto" w:fill="auto"/>
+            <w:noWrap/>
+            <w:vAlign w:val="bottom"/>
+            <w:hideMark/>
+          </w:tcPr>
+          <w:p>
+            <w:pPr>
+              <w:spacing w:after="0" w:line="240" w:lineRule="auto"/>
+              <w:rPr>
+                <w:rFonts w:eastAsia="Times New Roman" w:cs="Times New Roman"/>
+                <w:color w:val="000000"/>
+                <w:lang w:val="cs-CZ" w:eastAsia="cs-CZ"/>
+              </w:rPr>
+            </w:pPr>
+            <w:r>
+              <w:rPr>
+                <w:rFonts w:eastAsia="Times New Roman" w:cs="Times New Roman"/>
+                <w:color w:val="000000"/>
+                <w:lang w:val="cs-CZ" w:eastAsia="cs-CZ"/>
+              </w:rPr>
+              <w:t>Sprint 2, týdenní SUM 4</w:t>
+            </w:r>
+          </w:p>
+        </w:tc>
+        <w:tc>
+          <w:tcPr>
+            <w:tcW w:w="2455" w:type="dxa"/>
+            <w:tcBorders>
+              <w:top w:val="nil"/>
+              <w:left w:val="nil"/>
+              <w:bottom w:val="single" w:sz="4" w:space="0" w:color="auto"/>
+              <w:right w:val="single" w:sz="4" w:space="0" w:color="auto"/>
+            </w:tcBorders>
+            <w:shd w:val="clear" w:color="auto" w:fill="auto"/>
+            <w:noWrap/>
+            <w:vAlign w:val="bottom"/>
+            <w:hideMark/>
+          </w:tcPr>
+          <w:p>
+            <w:pPr>
+              <w:spacing w:after="0" w:line="240" w:lineRule="auto"/>
+              <w:rPr>
+                <w:rFonts w:eastAsia="Times New Roman" w:cs="Times New Roman"/>
+                <w:color w:val="000000"/>
+                <w:lang w:val="cs-CZ" w:eastAsia="cs-CZ"/>
+              </w:rPr>
+            </w:pPr>
+            <w:r>
+              <w:rPr>
+                <w:rFonts w:eastAsia="Times New Roman" w:cs="Times New Roman"/>
+                <w:color w:val="000000"/>
+                <w:lang w:val="cs-CZ" w:eastAsia="cs-CZ"/>
+              </w:rPr>
+              <w:t>16.12.</w:t>
+            </w:r>
+          </w:p>
+        </w:tc>
+      </w:tr>
+      <w:tr>
+        <w:trPr>
+          <w:trHeight w:val="300"/>
+        </w:trPr>
+        <w:tc>
+          <w:tcPr>
+            <w:tcW w:w="2263" w:type="dxa"/>
+            <w:tcBorders>
+              <w:top w:val="nil"/>
+              <w:left w:val="single" w:sz="4" w:space="0" w:color="auto"/>
+              <w:bottom w:val="single" w:sz="4" w:space="0" w:color="auto"/>
+              <w:right w:val="single" w:sz="4" w:space="0" w:color="auto"/>
+            </w:tcBorders>
+            <w:shd w:val="clear" w:color="auto" w:fill="auto"/>
+            <w:noWrap/>
+            <w:vAlign w:val="bottom"/>
+            <w:hideMark/>
+          </w:tcPr>
+          <w:p>
+            <w:pPr>
+              <w:spacing w:after="0" w:line="240" w:lineRule="auto"/>
+              <w:rPr>
+                <w:rFonts w:eastAsia="Times New Roman" w:cs="Times New Roman"/>
+                <w:color w:val="000000"/>
+                <w:lang w:val="cs-CZ" w:eastAsia="cs-CZ"/>
+              </w:rPr>
+            </w:pPr>
+            <w:r>
+              <w:rPr>
+                <w:rFonts w:eastAsia="Times New Roman" w:cs="Times New Roman"/>
+                <w:color w:val="000000"/>
+                <w:lang w:val="cs-CZ" w:eastAsia="cs-CZ"/>
+              </w:rPr>
+              <w:t>19.12.</w:t>
+            </w:r>
+          </w:p>
+        </w:tc>
+        <w:tc>
+          <w:tcPr>
+            <w:tcW w:w="4678" w:type="dxa"/>
+            <w:tcBorders>
+              <w:top w:val="nil"/>
+              <w:left w:val="nil"/>
+              <w:bottom w:val="single" w:sz="4" w:space="0" w:color="auto"/>
+              <w:right w:val="single" w:sz="4" w:space="0" w:color="auto"/>
+            </w:tcBorders>
+            <w:shd w:val="clear" w:color="auto" w:fill="auto"/>
+            <w:noWrap/>
+            <w:vAlign w:val="bottom"/>
+            <w:hideMark/>
+          </w:tcPr>
+          <w:p>
+            <w:pPr>
+              <w:spacing w:after="0" w:line="240" w:lineRule="auto"/>
+              <w:rPr>
+                <w:rFonts w:eastAsia="Times New Roman" w:cs="Times New Roman"/>
+                <w:color w:val="000000"/>
+                <w:lang w:val="cs-CZ" w:eastAsia="cs-CZ"/>
+              </w:rPr>
+            </w:pPr>
+            <w:r>
+              <w:rPr>
+                <w:rFonts w:eastAsia="Times New Roman" w:cs="Times New Roman"/>
+                <w:color w:val="000000"/>
+                <w:lang w:val="cs-CZ" w:eastAsia="cs-CZ"/>
+              </w:rPr>
+              <w:t>Sprint 2, review a retrospective</w:t>
+            </w:r>
+          </w:p>
+          <w:p>
+            <w:pPr>
+              <w:spacing w:after="0" w:line="240" w:lineRule="auto"/>
+              <w:rPr>
+                <w:rFonts w:eastAsia="Times New Roman" w:cs="Times New Roman"/>
+                <w:color w:val="000000"/>
+                <w:lang w:val="cs-CZ" w:eastAsia="cs-CZ"/>
+              </w:rPr>
+            </w:pPr>
+            <w:r>
+              <w:rPr>
+                <w:rFonts w:eastAsia="Times New Roman" w:cs="Times New Roman"/>
+                <w:color w:val="000000"/>
+                <w:lang w:val="cs-CZ" w:eastAsia="cs-CZ"/>
+              </w:rPr>
+              <w:t xml:space="preserve">Tvorba uživatelské a admin. dokum </w:t>
+            </w:r>
+          </w:p>
+        </w:tc>
+        <w:tc>
+          <w:tcPr>
+            <w:tcW w:w="2455" w:type="dxa"/>
+            <w:tcBorders>
+              <w:top w:val="nil"/>
+              <w:left w:val="nil"/>
+              <w:bottom w:val="single" w:sz="4" w:space="0" w:color="auto"/>
+              <w:right w:val="single" w:sz="4" w:space="0" w:color="auto"/>
+            </w:tcBorders>
+            <w:shd w:val="clear" w:color="auto" w:fill="auto"/>
+            <w:noWrap/>
+            <w:vAlign w:val="bottom"/>
+            <w:hideMark/>
+          </w:tcPr>
+          <w:p>
+            <w:pPr>
+              <w:spacing w:after="0" w:line="240" w:lineRule="auto"/>
+              <w:rPr>
+                <w:rFonts w:eastAsia="Times New Roman" w:cs="Times New Roman"/>
+                <w:color w:val="000000"/>
+                <w:lang w:val="cs-CZ" w:eastAsia="cs-CZ"/>
+              </w:rPr>
+            </w:pPr>
+            <w:r>
+              <w:rPr>
+                <w:rFonts w:eastAsia="Times New Roman" w:cs="Times New Roman"/>
+                <w:color w:val="000000"/>
+                <w:lang w:val="cs-CZ" w:eastAsia="cs-CZ"/>
+              </w:rPr>
+              <w:t>16.12.</w:t>
+            </w:r>
+          </w:p>
+        </w:tc>
+      </w:tr>
+    </w:tbl>
     <w:p>
       <w:pPr>
         <w:rPr>
@@ -3138,9 +4428,7 @@
           <w:lang w:val="cs-CZ"/>
         </w:rPr>
       </w:pPr>
-    </w:p>
-    <w:p>
-      <w:pPr>
+      <w:r>
         <w:rPr>
           <w:rFonts w:eastAsia="Times New Roman"/>
           <w:b/>
@@ -3150,10 +4438,47 @@
           <w:szCs w:val="26"/>
           <w:lang w:val="cs-CZ"/>
         </w:rPr>
-      </w:pPr>
-      <w:bookmarkStart w:id="0" w:name="_GoBack"/>
-      <w:bookmarkEnd w:id="0"/>
-      <w:r>
+        <w:lastRenderedPageBreak/>
+        <w:t>4.3 Metody realizace nápravných opatření</w:t>
+      </w:r>
+    </w:p>
+    <w:p>
+      <w:pPr>
+        <w:rPr>
+          <w:lang w:val="cs-CZ"/>
+        </w:rPr>
+      </w:pPr>
+      <w:r>
+        <w:rPr>
+          <w:lang w:val="cs-CZ"/>
+        </w:rPr>
+        <w:t>Nápravná opatření se budou konat mezi prvním a druhým sprintem, kde se zaznamenají zpětné vazby od zákazníka, opraví se změny v požadavcích a provede se rychlá náprava problémových oblastí kódu.</w:t>
+      </w:r>
+      <w:r>
+        <w:rPr>
+          <w:lang w:val="cs-CZ"/>
+        </w:rPr>
+        <w:t xml:space="preserve"> Na konci každé této fáze se bude také provádět </w:t>
+      </w:r>
+      <w:r>
+        <w:rPr>
+          <w:rFonts w:eastAsia="Times New Roman" w:cs="Times New Roman"/>
+          <w:color w:val="000000"/>
+          <w:lang w:val="cs-CZ" w:eastAsia="cs-CZ"/>
+        </w:rPr>
+        <w:t>review a retrospective</w:t>
+      </w:r>
+      <w:r>
+        <w:rPr>
+          <w:rFonts w:eastAsia="Times New Roman" w:cs="Times New Roman"/>
+          <w:color w:val="000000"/>
+          <w:lang w:val="cs-CZ" w:eastAsia="cs-CZ"/>
+        </w:rPr>
+        <w:t>.</w:t>
+      </w:r>
+    </w:p>
+    <w:p>
+      <w:pPr>
         <w:rPr>
           <w:rFonts w:eastAsia="Times New Roman"/>
           <w:b/>
@@ -3163,11 +4488,8 @@
           <w:szCs w:val="26"/>
           <w:lang w:val="cs-CZ"/>
         </w:rPr>
-        <w:t>4.3 Metody realizace nápravných opatření</w:t>
-      </w:r>
-    </w:p>
-    <w:p>
-      <w:pPr>
+      </w:pPr>
+      <w:r>
         <w:rPr>
           <w:rFonts w:eastAsia="Times New Roman"/>
           <w:b/>
@@ -3177,7 +4499,27 @@
           <w:szCs w:val="26"/>
           <w:lang w:val="cs-CZ"/>
         </w:rPr>
-      </w:pPr>
+        <w:t>4.4 Způsoby procesního zlepšování</w:t>
+      </w:r>
+    </w:p>
+    <w:p>
+      <w:pPr>
+        <w:rPr>
+          <w:lang w:val="cs-CZ"/>
+        </w:rPr>
+      </w:pPr>
+      <w:r>
+        <w:rPr>
+          <w:lang w:val="cs-CZ"/>
+        </w:rPr>
+        <w:t>Na týdenních poradách je možné dělání malých změn</w:t>
+      </w:r>
+      <w:r>
+        <w:rPr>
+          <w:lang w:val="cs-CZ"/>
+        </w:rPr>
+        <w:t xml:space="preserve"> (členy týmu), výsledek (zamítnutí/ povolení) změny se vyřeší na poradě.</w:t>
+      </w:r>
     </w:p>
     <w:p>
       <w:pPr>
@@ -3201,46 +4543,137 @@
           <w:szCs w:val="26"/>
           <w:lang w:val="cs-CZ"/>
         </w:rPr>
-        <w:t>4.4 Způsoby procesního zlepšování</w:t>
+        <w:t>4.5 Použité nástroje, techniky a metody</w:t>
       </w:r>
     </w:p>
     <w:p>
       <w:pPr>
         <w:rPr>
-          <w:rFonts w:eastAsia="Times New Roman"/>
-          <w:b/>
-          <w:bCs/>
-          <w:color w:val="3891A7"/>
-          <w:sz w:val="26"/>
-          <w:szCs w:val="26"/>
-          <w:lang w:val="cs-CZ"/>
-        </w:rPr>
-      </w:pPr>
+          <w:lang w:val="cs-CZ"/>
+        </w:rPr>
+      </w:pPr>
+      <w:r>
+        <w:rPr>
+          <w:lang w:val="cs-CZ"/>
+        </w:rPr>
+        <w:t>Model kvality produktu</w:t>
+      </w:r>
+      <w:r>
+        <w:rPr>
+          <w:lang w:val="cs-CZ"/>
+        </w:rPr>
+        <w:t>:</w:t>
+      </w:r>
     </w:p>
     <w:p>
       <w:pPr>
-        <w:rPr>
-          <w:rFonts w:eastAsia="Times New Roman"/>
-          <w:b/>
-          <w:bCs/>
-          <w:color w:val="3891A7"/>
-          <w:sz w:val="26"/>
-          <w:szCs w:val="26"/>
-          <w:lang w:val="cs-CZ"/>
-        </w:rPr>
-      </w:pPr>
-      <w:r>
-        <w:rPr>
-          <w:rFonts w:eastAsia="Times New Roman"/>
-          <w:b/>
-          <w:bCs/>
-          <w:color w:val="3891A7"/>
-          <w:sz w:val="26"/>
-          <w:szCs w:val="26"/>
-          <w:lang w:val="cs-CZ"/>
-        </w:rPr>
-        <w:t>4.5 Použité nástroje, techniky a metody</w:t>
-      </w:r>
+        <w:pStyle w:val="Odstavecseseznamem"/>
+        <w:numPr>
+          <w:ilvl w:val="0"/>
+          <w:numId w:val="3"/>
+        </w:numPr>
+        <w:rPr>
+          <w:lang w:val="cs-CZ"/>
+        </w:rPr>
+      </w:pPr>
+      <w:r>
+        <w:rPr>
+          <w:lang w:val="cs-CZ"/>
+        </w:rPr>
+        <w:t>Funkčnost (shoda</w:t>
+      </w:r>
+      <w:r>
+        <w:rPr>
+          <w:lang w:val="cs-CZ"/>
+        </w:rPr>
+        <w:t xml:space="preserve"> ve funkčnosti, přesnost)</w:t>
+      </w:r>
+    </w:p>
+    <w:p>
+      <w:pPr>
+        <w:pStyle w:val="Odstavecseseznamem"/>
+        <w:numPr>
+          <w:ilvl w:val="0"/>
+          <w:numId w:val="3"/>
+        </w:numPr>
+        <w:rPr>
+          <w:lang w:val="cs-CZ"/>
+        </w:rPr>
+      </w:pPr>
+      <w:r>
+        <w:rPr>
+          <w:lang w:val="cs-CZ"/>
+        </w:rPr>
+        <w:t xml:space="preserve">Bezporuchovost (odolnost vůči </w:t>
+      </w:r>
+      <w:r>
+        <w:rPr>
+          <w:lang w:val="cs-CZ"/>
+        </w:rPr>
+        <w:t>chybám)</w:t>
+      </w:r>
+    </w:p>
+    <w:p>
+      <w:pPr>
+        <w:pStyle w:val="Odstavecseseznamem"/>
+        <w:numPr>
+          <w:ilvl w:val="0"/>
+          <w:numId w:val="3"/>
+        </w:numPr>
+        <w:rPr>
+          <w:lang w:val="cs-CZ"/>
+        </w:rPr>
+      </w:pPr>
+      <w:r>
+        <w:rPr>
+          <w:lang w:val="cs-CZ"/>
+        </w:rPr>
+        <w:t>Výkon</w:t>
+      </w:r>
+    </w:p>
+    <w:p>
+      <w:pPr>
+        <w:pStyle w:val="Odstavecseseznamem"/>
+        <w:numPr>
+          <w:ilvl w:val="0"/>
+          <w:numId w:val="3"/>
+        </w:numPr>
+        <w:rPr>
+          <w:lang w:val="cs-CZ"/>
+        </w:rPr>
+      </w:pPr>
+      <w:r>
+        <w:rPr>
+          <w:lang w:val="cs-CZ"/>
+        </w:rPr>
+        <w:t>Srozumitelnost</w:t>
+      </w:r>
+    </w:p>
+    <w:p>
+      <w:pPr>
+        <w:pStyle w:val="Odstavecseseznamem"/>
+        <w:numPr>
+          <w:ilvl w:val="0"/>
+          <w:numId w:val="3"/>
+        </w:numPr>
+        <w:rPr>
+          <w:lang w:val="cs-CZ"/>
+        </w:rPr>
+      </w:pPr>
+      <w:r>
+        <w:rPr>
+          <w:lang w:val="cs-CZ"/>
+        </w:rPr>
+        <w:t>Udržovatelnost</w:t>
+      </w:r>
+    </w:p>
+    <w:p>
+      <w:pPr>
+        <w:pStyle w:val="Odstavecseseznamem"/>
+        <w:rPr>
+          <w:lang w:val="cs-CZ"/>
+        </w:rPr>
+      </w:pPr>
     </w:p>
     <w:sectPr>
       <w:pgSz w:w="11906" w:h="16838"/>
@@ -3253,7 +4686,7 @@
 </file>
 
 <file path=word/numbering.xml><?xml version="1.0" encoding="utf-8"?>
-<w:numbering xmlns:wpc="http://schemas.microsoft.com/office/word/2010/wordprocessingCanvas" xmlns:cx="http://schemas.microsoft.com/office/drawing/2014/chartex" xmlns:cx1="http://schemas.microsoft.com/office/drawing/2015/9/8/chartex" xmlns:cx2="http://schemas.microsoft.com/office/drawing/2015/10/21/chartex" xmlns:mc="http://schemas.openxmlformats.org/markup-compatibility/2006" xmlns:o="urn:schemas-microsoft-com:office:office" xmlns:r="http://schemas.openxmlformats.org/officeDocument/2006/relationships" xmlns:m="http://schemas.openxmlformats.org/officeDocument/2006/math" xmlns:v="urn:schemas-microsoft-com:vml" xmlns:wp14="http://schemas.microsoft.com/office/word/2010/wordprocessingDrawing" xmlns:wp="http://schemas.openxmlformats.org/drawingml/2006/wordprocessingDrawing" xmlns:w10="urn:schemas-microsoft-com:office:word" xmlns:w="http://schemas.openxmlformats.org/wordprocessingml/2006/main" xmlns:w14="http://schemas.microsoft.com/office/word/2010/wordml" xmlns:w15="http://schemas.microsoft.com/office/word/2012/wordml" xmlns:w16se="http://schemas.microsoft.com/office/word/2015/wordml/symex" xmlns:wpg="http://schemas.microsoft.com/office/word/2010/wordprocessingGroup" xmlns:wpi="http://schemas.microsoft.com/office/word/2010/wordprocessingInk" xmlns:wne="http://schemas.microsoft.com/office/word/2006/wordml" xmlns:wps="http://schemas.microsoft.com/office/word/2010/wordprocessingShape" mc:Ignorable="w14 w15 w16se wp14">
+<w:numbering xmlns:wpc="http://schemas.microsoft.com/office/word/2010/wordprocessingCanvas" xmlns:mc="http://schemas.openxmlformats.org/markup-compatibility/2006" xmlns:o="urn:schemas-microsoft-com:office:office" xmlns:r="http://schemas.openxmlformats.org/officeDocument/2006/relationships" xmlns:m="http://schemas.openxmlformats.org/officeDocument/2006/math" xmlns:v="urn:schemas-microsoft-com:vml" xmlns:wp14="http://schemas.microsoft.com/office/word/2010/wordprocessingDrawing" xmlns:wp="http://schemas.openxmlformats.org/drawingml/2006/wordprocessingDrawing" xmlns:w10="urn:schemas-microsoft-com:office:word" xmlns:w="http://schemas.openxmlformats.org/wordprocessingml/2006/main" xmlns:w14="http://schemas.microsoft.com/office/word/2010/wordml" xmlns:w15="http://schemas.microsoft.com/office/word/2012/wordml" xmlns:wpg="http://schemas.microsoft.com/office/word/2010/wordprocessingGroup" xmlns:wpi="http://schemas.microsoft.com/office/word/2010/wordprocessingInk" xmlns:wne="http://schemas.microsoft.com/office/word/2006/wordml" xmlns:wps="http://schemas.microsoft.com/office/word/2010/wordprocessingShape" mc:Ignorable="w14 w15 wp14">
   <w:abstractNum w:abstractNumId="0" w15:restartNumberingAfterBreak="0">
     <w:nsid w:val="05B803B4"/>
     <w:multiLevelType w:val="multilevel"/>
@@ -3375,14 +4808,219 @@
       </w:rPr>
     </w:lvl>
   </w:abstractNum>
+  <w:abstractNum w:abstractNumId="1" w15:restartNumberingAfterBreak="0">
+    <w:nsid w:val="63B9787F"/>
+    <w:multiLevelType w:val="hybridMultilevel"/>
+    <w:tmpl w:val="E2B859C2"/>
+    <w:lvl w:ilvl="0" w:tplc="0405000F">
+      <w:start w:val="1"/>
+      <w:numFmt w:val="decimal"/>
+      <w:lvlText w:val="%1."/>
+      <w:lvlJc w:val="left"/>
+      <w:pPr>
+        <w:ind w:left="720" w:hanging="360"/>
+      </w:pPr>
+    </w:lvl>
+    <w:lvl w:ilvl="1" w:tplc="04050019" w:tentative="1">
+      <w:start w:val="1"/>
+      <w:numFmt w:val="lowerLetter"/>
+      <w:lvlText w:val="%2."/>
+      <w:lvlJc w:val="left"/>
+      <w:pPr>
+        <w:ind w:left="1440" w:hanging="360"/>
+      </w:pPr>
+    </w:lvl>
+    <w:lvl w:ilvl="2" w:tplc="0405001B" w:tentative="1">
+      <w:start w:val="1"/>
+      <w:numFmt w:val="lowerRoman"/>
+      <w:lvlText w:val="%3."/>
+      <w:lvlJc w:val="right"/>
+      <w:pPr>
+        <w:ind w:left="2160" w:hanging="180"/>
+      </w:pPr>
+    </w:lvl>
+    <w:lvl w:ilvl="3" w:tplc="0405000F" w:tentative="1">
+      <w:start w:val="1"/>
+      <w:numFmt w:val="decimal"/>
+      <w:lvlText w:val="%4."/>
+      <w:lvlJc w:val="left"/>
+      <w:pPr>
+        <w:ind w:left="2880" w:hanging="360"/>
+      </w:pPr>
+    </w:lvl>
+    <w:lvl w:ilvl="4" w:tplc="04050019" w:tentative="1">
+      <w:start w:val="1"/>
+      <w:numFmt w:val="lowerLetter"/>
+      <w:lvlText w:val="%5."/>
+      <w:lvlJc w:val="left"/>
+      <w:pPr>
+        <w:ind w:left="3600" w:hanging="360"/>
+      </w:pPr>
+    </w:lvl>
+    <w:lvl w:ilvl="5" w:tplc="0405001B" w:tentative="1">
+      <w:start w:val="1"/>
+      <w:numFmt w:val="lowerRoman"/>
+      <w:lvlText w:val="%6."/>
+      <w:lvlJc w:val="right"/>
+      <w:pPr>
+        <w:ind w:left="4320" w:hanging="180"/>
+      </w:pPr>
+    </w:lvl>
+    <w:lvl w:ilvl="6" w:tplc="0405000F" w:tentative="1">
+      <w:start w:val="1"/>
+      <w:numFmt w:val="decimal"/>
+      <w:lvlText w:val="%7."/>
+      <w:lvlJc w:val="left"/>
+      <w:pPr>
+        <w:ind w:left="5040" w:hanging="360"/>
+      </w:pPr>
+    </w:lvl>
+    <w:lvl w:ilvl="7" w:tplc="04050019" w:tentative="1">
+      <w:start w:val="1"/>
+      <w:numFmt w:val="lowerLetter"/>
+      <w:lvlText w:val="%8."/>
+      <w:lvlJc w:val="left"/>
+      <w:pPr>
+        <w:ind w:left="5760" w:hanging="360"/>
+      </w:pPr>
+    </w:lvl>
+    <w:lvl w:ilvl="8" w:tplc="0405001B" w:tentative="1">
+      <w:start w:val="1"/>
+      <w:numFmt w:val="lowerRoman"/>
+      <w:lvlText w:val="%9."/>
+      <w:lvlJc w:val="right"/>
+      <w:pPr>
+        <w:ind w:left="6480" w:hanging="180"/>
+      </w:pPr>
+    </w:lvl>
+  </w:abstractNum>
+  <w:abstractNum w:abstractNumId="2" w15:restartNumberingAfterBreak="0">
+    <w:nsid w:val="741A658A"/>
+    <w:multiLevelType w:val="hybridMultilevel"/>
+    <w:tmpl w:val="6E60D786"/>
+    <w:lvl w:ilvl="0" w:tplc="04050001">
+      <w:start w:val="1"/>
+      <w:numFmt w:val="bullet"/>
+      <w:lvlText w:val=""/>
+      <w:lvlJc w:val="left"/>
+      <w:pPr>
+        <w:ind w:left="720" w:hanging="360"/>
+      </w:pPr>
+      <w:rPr>
+        <w:rFonts w:ascii="Symbol" w:hAnsi="Symbol" w:hint="default"/>
+      </w:rPr>
+    </w:lvl>
+    <w:lvl w:ilvl="1" w:tplc="04050003" w:tentative="1">
+      <w:start w:val="1"/>
+      <w:numFmt w:val="bullet"/>
+      <w:lvlText w:val="o"/>
+      <w:lvlJc w:val="left"/>
+      <w:pPr>
+        <w:ind w:left="1440" w:hanging="360"/>
+      </w:pPr>
+      <w:rPr>
+        <w:rFonts w:ascii="Courier New" w:hAnsi="Courier New" w:cs="Courier New" w:hint="default"/>
+      </w:rPr>
+    </w:lvl>
+    <w:lvl w:ilvl="2" w:tplc="04050005" w:tentative="1">
+      <w:start w:val="1"/>
+      <w:numFmt w:val="bullet"/>
+      <w:lvlText w:val=""/>
+      <w:lvlJc w:val="left"/>
+      <w:pPr>
+        <w:ind w:left="2160" w:hanging="360"/>
+      </w:pPr>
+      <w:rPr>
+        <w:rFonts w:ascii="Wingdings" w:hAnsi="Wingdings" w:hint="default"/>
+      </w:rPr>
+    </w:lvl>
+    <w:lvl w:ilvl="3" w:tplc="04050001" w:tentative="1">
+      <w:start w:val="1"/>
+      <w:numFmt w:val="bullet"/>
+      <w:lvlText w:val=""/>
+      <w:lvlJc w:val="left"/>
+      <w:pPr>
+        <w:ind w:left="2880" w:hanging="360"/>
+      </w:pPr>
+      <w:rPr>
+        <w:rFonts w:ascii="Symbol" w:hAnsi="Symbol" w:hint="default"/>
+      </w:rPr>
+    </w:lvl>
+    <w:lvl w:ilvl="4" w:tplc="04050003" w:tentative="1">
+      <w:start w:val="1"/>
+      <w:numFmt w:val="bullet"/>
+      <w:lvlText w:val="o"/>
+      <w:lvlJc w:val="left"/>
+      <w:pPr>
+        <w:ind w:left="3600" w:hanging="360"/>
+      </w:pPr>
+      <w:rPr>
+        <w:rFonts w:ascii="Courier New" w:hAnsi="Courier New" w:cs="Courier New" w:hint="default"/>
+      </w:rPr>
+    </w:lvl>
+    <w:lvl w:ilvl="5" w:tplc="04050005" w:tentative="1">
+      <w:start w:val="1"/>
+      <w:numFmt w:val="bullet"/>
+      <w:lvlText w:val=""/>
+      <w:lvlJc w:val="left"/>
+      <w:pPr>
+        <w:ind w:left="4320" w:hanging="360"/>
+      </w:pPr>
+      <w:rPr>
+        <w:rFonts w:ascii="Wingdings" w:hAnsi="Wingdings" w:hint="default"/>
+      </w:rPr>
+    </w:lvl>
+    <w:lvl w:ilvl="6" w:tplc="04050001" w:tentative="1">
+      <w:start w:val="1"/>
+      <w:numFmt w:val="bullet"/>
+      <w:lvlText w:val=""/>
+      <w:lvlJc w:val="left"/>
+      <w:pPr>
+        <w:ind w:left="5040" w:hanging="360"/>
+      </w:pPr>
+      <w:rPr>
+        <w:rFonts w:ascii="Symbol" w:hAnsi="Symbol" w:hint="default"/>
+      </w:rPr>
+    </w:lvl>
+    <w:lvl w:ilvl="7" w:tplc="04050003" w:tentative="1">
+      <w:start w:val="1"/>
+      <w:numFmt w:val="bullet"/>
+      <w:lvlText w:val="o"/>
+      <w:lvlJc w:val="left"/>
+      <w:pPr>
+        <w:ind w:left="5760" w:hanging="360"/>
+      </w:pPr>
+      <w:rPr>
+        <w:rFonts w:ascii="Courier New" w:hAnsi="Courier New" w:cs="Courier New" w:hint="default"/>
+      </w:rPr>
+    </w:lvl>
+    <w:lvl w:ilvl="8" w:tplc="04050005" w:tentative="1">
+      <w:start w:val="1"/>
+      <w:numFmt w:val="bullet"/>
+      <w:lvlText w:val=""/>
+      <w:lvlJc w:val="left"/>
+      <w:pPr>
+        <w:ind w:left="6480" w:hanging="360"/>
+      </w:pPr>
+      <w:rPr>
+        <w:rFonts w:ascii="Wingdings" w:hAnsi="Wingdings" w:hint="default"/>
+      </w:rPr>
+    </w:lvl>
+  </w:abstractNum>
   <w:num w:numId="1">
     <w:abstractNumId w:val="0"/>
+  </w:num>
+  <w:num w:numId="2">
+    <w:abstractNumId w:val="2"/>
+  </w:num>
+  <w:num w:numId="3">
+    <w:abstractNumId w:val="1"/>
   </w:num>
 </w:numbering>
 </file>
 
 <file path=word/styles.xml><?xml version="1.0" encoding="utf-8"?>
-<w:styles xmlns:mc="http://schemas.openxmlformats.org/markup-compatibility/2006" xmlns:r="http://schemas.openxmlformats.org/officeDocument/2006/relationships" xmlns:w="http://schemas.openxmlformats.org/wordprocessingml/2006/main" xmlns:w14="http://schemas.microsoft.com/office/word/2010/wordml" xmlns:w15="http://schemas.microsoft.com/office/word/2012/wordml" xmlns:w16se="http://schemas.microsoft.com/office/word/2015/wordml/symex" mc:Ignorable="w14 w15 w16se">
+<w:styles xmlns:mc="http://schemas.openxmlformats.org/markup-compatibility/2006" xmlns:r="http://schemas.openxmlformats.org/officeDocument/2006/relationships" xmlns:w="http://schemas.openxmlformats.org/wordprocessingml/2006/main" xmlns:w14="http://schemas.microsoft.com/office/word/2010/wordml" xmlns:w15="http://schemas.microsoft.com/office/word/2012/wordml" mc:Ignorable="w14 w15">
   <w:docDefaults>
     <w:rPrDefault>
       <w:rPr>
@@ -3398,7 +5036,7 @@
       </w:pPr>
     </w:pPrDefault>
   </w:docDefaults>
-  <w:latentStyles w:defLockedState="0" w:defUIPriority="99" w:defSemiHidden="0" w:defUnhideWhenUsed="0" w:defQFormat="0" w:count="372">
+  <w:latentStyles w:defLockedState="0" w:defUIPriority="99" w:defSemiHidden="0" w:defUnhideWhenUsed="0" w:defQFormat="0" w:count="371">
     <w:lsdException w:name="Normal" w:uiPriority="0" w:qFormat="1"/>
     <w:lsdException w:name="heading 1" w:qFormat="1"/>
     <w:lsdException w:name="heading 2" w:semiHidden="1" w:unhideWhenUsed="1" w:qFormat="1"/>
@@ -3770,7 +5408,6 @@
     <w:lsdException w:name="List Table 5 Dark Accent 6" w:uiPriority="50"/>
     <w:lsdException w:name="List Table 6 Colorful Accent 6" w:uiPriority="51"/>
     <w:lsdException w:name="List Table 7 Colorful Accent 6" w:uiPriority="52"/>
-    <w:lsdException w:name="Mention" w:semiHidden="1" w:unhideWhenUsed="1"/>
   </w:latentStyles>
   <w:style w:type="paragraph" w:default="1" w:styleId="Normln">
     <w:name w:val="Normal"/>
@@ -4020,6 +5657,22 @@
         <w:insideV w:val="single" w:sz="4" w:space="0" w:color="auto"/>
       </w:tblBorders>
     </w:tblPr>
+  </w:style>
+  <w:style w:type="character" w:styleId="Zdraznn">
+    <w:name w:val="Emphasis"/>
+    <w:basedOn w:val="Standardnpsmoodstavce"/>
+    <w:uiPriority w:val="20"/>
+    <w:qFormat/>
+    <w:rsid w:val="002D2512"/>
+    <w:rPr>
+      <w:i/>
+      <w:iCs/>
+    </w:rPr>
+  </w:style>
+  <w:style w:type="character" w:customStyle="1" w:styleId="apple-converted-space">
+    <w:name w:val="apple-converted-space"/>
+    <w:basedOn w:val="Standardnpsmoodstavce"/>
+    <w:rsid w:val="002D2512"/>
   </w:style>
 </w:styles>
 </file>
@@ -4290,7 +5943,7 @@
 </file>
 
 <file path=customXml/itemProps1.xml><?xml version="1.0" encoding="utf-8"?>
-<ds:datastoreItem xmlns:ds="http://schemas.openxmlformats.org/officeDocument/2006/customXml" ds:itemID="{EBFC9509-2942-4250-B76C-6BD13BF3C776}">
+<ds:datastoreItem xmlns:ds="http://schemas.openxmlformats.org/officeDocument/2006/customXml" ds:itemID="{4958746A-E81E-4677-9640-89F1992474C7}">
   <ds:schemaRefs>
     <ds:schemaRef ds:uri="http://schemas.openxmlformats.org/officeDocument/2006/bibliography"/>
   </ds:schemaRefs>
